--- a/CSC 413 Project 2.docx
+++ b/CSC 413 Project 2.docx
@@ -2,6 +2,555 @@
 <file path=word/document.xml><?xml version="1.0" encoding="utf-8"?>
 <w:document xmlns:wpc="http://schemas.microsoft.com/office/word/2010/wordprocessingCanvas" xmlns:cx="http://schemas.microsoft.com/office/drawing/2014/chartex" xmlns:cx1="http://schemas.microsoft.com/office/drawing/2015/9/8/chartex" xmlns:cx2="http://schemas.microsoft.com/office/drawing/2015/10/21/chartex" xmlns:cx3="http://schemas.microsoft.com/office/drawing/2016/5/9/chartex" xmlns:cx4="http://schemas.microsoft.com/office/drawing/2016/5/10/chartex" xmlns:cx5="http://schemas.microsoft.com/office/drawing/2016/5/11/chartex" xmlns:cx6="http://schemas.microsoft.com/office/drawing/2016/5/12/chartex" xmlns:cx7="http://schemas.microsoft.com/office/drawing/2016/5/13/chartex" xmlns:cx8="http://schemas.microsoft.com/office/drawing/2016/5/14/chartex" xmlns:mc="http://schemas.openxmlformats.org/markup-compatibility/2006" xmlns:aink="http://schemas.microsoft.com/office/drawing/2016/ink" xmlns:am3d="http://schemas.microsoft.com/office/drawing/2017/model3d" xmlns:o="urn:schemas-microsoft-com:office:office" xmlns:oel="http://schemas.microsoft.com/office/2019/extlst" xmlns:r="http://schemas.openxmlformats.org/officeDocument/2006/relationships" xmlns:m="http://schemas.openxmlformats.org/officeDocument/2006/math" xmlns:v="urn:schemas-microsoft-com:vml" xmlns:wp14="http://schemas.microsoft.com/office/word/2010/wordprocessingDrawing" xmlns:wp="http://schemas.openxmlformats.org/drawingml/2006/wordprocessingDrawing" xmlns:w10="urn:schemas-microsoft-com:office:word" xmlns:w="http://schemas.openxmlformats.org/wordprocessingml/2006/main" xmlns:w14="http://schemas.microsoft.com/office/word/2010/wordml" xmlns:w15="http://schemas.microsoft.com/office/word/2012/wordml" xmlns:w16cex="http://schemas.microsoft.com/office/word/2018/wordml/cex" xmlns:w16cid="http://schemas.microsoft.com/office/word/2016/wordml/cid" xmlns:w16="http://schemas.microsoft.com/office/word/2018/wordml" xmlns:w16du="http://schemas.microsoft.com/office/word/2023/wordml/word16du" xmlns:w16sdtdh="http://schemas.microsoft.com/office/word/2020/wordml/sdtdatahash" xmlns:w16sdtfl="http://schemas.microsoft.com/office/word/2024/wordml/sdtformatlock" xmlns:w16se="http://schemas.microsoft.com/office/word/2015/wordml/symex" xmlns:wpg="http://schemas.microsoft.com/office/word/2010/wordprocessingGroup" xmlns:wpi="http://schemas.microsoft.com/office/word/2010/wordprocessingInk" xmlns:wne="http://schemas.microsoft.com/office/word/2006/wordml" xmlns:wps="http://schemas.microsoft.com/office/word/2010/wordprocessingShape" mc:Ignorable="w14 w15 w16se w16cid w16 w16cex w16sdtdh w16sdtfl w16du wp14">
   <w:body>
+    <w:sdt>
+      <w:sdtPr>
+        <w:id w:val="-587472253"/>
+        <w:docPartObj>
+          <w:docPartGallery w:val="Cover Pages"/>
+          <w:docPartUnique/>
+        </w:docPartObj>
+      </w:sdtPr>
+      <w:sdtEndPr>
+        <w:rPr>
+          <w:rFonts w:ascii="Times New Roman" w:hAnsi="Times New Roman" w:cs="Times New Roman"/>
+          <w:b/>
+          <w:bCs/>
+          <w:sz w:val="36"/>
+          <w:szCs w:val="36"/>
+        </w:rPr>
+      </w:sdtEndPr>
+      <w:sdtContent>
+        <w:p>
+          <w:r>
+            <w:rPr>
+              <w:noProof/>
+            </w:rPr>
+            <mc:AlternateContent>
+              <mc:Choice Requires="wps">
+                <w:drawing>
+                  <wp:anchor distT="0" distB="0" distL="114300" distR="114300" simplePos="0" relativeHeight="251659264" behindDoc="0" locked="0" layoutInCell="1" allowOverlap="1" wp14:anchorId="7BE2540F" wp14:editId="5E04F6B7">
+                    <wp:simplePos x="0" y="0"/>
+                    <wp:positionH relativeFrom="margin">
+                      <wp:align>center</wp:align>
+                    </wp:positionH>
+                    <wp:positionV relativeFrom="page">
+                      <wp:posOffset>846785</wp:posOffset>
+                    </wp:positionV>
+                    <wp:extent cx="7315200" cy="3638550"/>
+                    <wp:effectExtent l="0" t="0" r="0" b="6350"/>
+                    <wp:wrapSquare wrapText="bothSides"/>
+                    <wp:docPr id="154" name="Text Box 163"/>
+                    <wp:cNvGraphicFramePr/>
+                    <a:graphic xmlns:a="http://schemas.openxmlformats.org/drawingml/2006/main">
+                      <a:graphicData uri="http://schemas.microsoft.com/office/word/2010/wordprocessingShape">
+                        <wps:wsp>
+                          <wps:cNvSpPr txBox="1"/>
+                          <wps:spPr>
+                            <a:xfrm>
+                              <a:off x="0" y="0"/>
+                              <a:ext cx="7315200" cy="3638550"/>
+                            </a:xfrm>
+                            <a:prstGeom prst="rect">
+                              <a:avLst/>
+                            </a:prstGeom>
+                            <a:noFill/>
+                            <a:ln w="6350">
+                              <a:noFill/>
+                            </a:ln>
+                            <a:effectLst/>
+                          </wps:spPr>
+                          <wps:style>
+                            <a:lnRef idx="0">
+                              <a:schemeClr val="accent1"/>
+                            </a:lnRef>
+                            <a:fillRef idx="0">
+                              <a:schemeClr val="accent1"/>
+                            </a:fillRef>
+                            <a:effectRef idx="0">
+                              <a:schemeClr val="accent1"/>
+                            </a:effectRef>
+                            <a:fontRef idx="minor">
+                              <a:schemeClr val="dk1"/>
+                            </a:fontRef>
+                          </wps:style>
+                          <wps:txbx>
+                            <w:txbxContent>
+                              <w:p>
+                                <w:pPr>
+                                  <w:jc w:val="right"/>
+                                  <w:rPr>
+                                    <w:color w:val="4472C4" w:themeColor="accent1"/>
+                                    <w:sz w:val="64"/>
+                                    <w:szCs w:val="64"/>
+                                  </w:rPr>
+                                </w:pPr>
+                                <w:sdt>
+                                  <w:sdtPr>
+                                    <w:rPr>
+                                      <w:caps/>
+                                      <w:color w:val="4472C4" w:themeColor="accent1"/>
+                                      <w:sz w:val="64"/>
+                                      <w:szCs w:val="64"/>
+                                    </w:rPr>
+                                    <w:alias w:val="Title"/>
+                                    <w:tag w:val=""/>
+                                    <w:id w:val="630141079"/>
+                                    <w:dataBinding w:prefixMappings="xmlns:ns0='http://purl.org/dc/elements/1.1/' xmlns:ns1='http://schemas.openxmlformats.org/package/2006/metadata/core-properties' " w:xpath="/ns1:coreProperties[1]/ns0:title[1]" w:storeItemID="{6C3C8BC8-F283-45AE-878A-BAB7291924A1}"/>
+                                    <w:text w:multiLine="1"/>
+                                  </w:sdtPr>
+                                  <w:sdtContent>
+                                    <w:r>
+                                      <w:rPr>
+                                        <w:caps/>
+                                        <w:color w:val="4472C4" w:themeColor="accent1"/>
+                                        <w:sz w:val="64"/>
+                                        <w:szCs w:val="64"/>
+                                      </w:rPr>
+                                      <w:t>CSC413 – Survey of Programming Languages</w:t>
+                                    </w:r>
+                                  </w:sdtContent>
+                                </w:sdt>
+                              </w:p>
+                              <w:sdt>
+                                <w:sdtPr>
+                                  <w:rPr>
+                                    <w:color w:val="404040" w:themeColor="text1" w:themeTint="BF"/>
+                                    <w:sz w:val="36"/>
+                                    <w:szCs w:val="36"/>
+                                  </w:rPr>
+                                  <w:alias w:val="Subtitle"/>
+                                  <w:tag w:val=""/>
+                                  <w:id w:val="1759551507"/>
+                                  <w:dataBinding w:prefixMappings="xmlns:ns0='http://purl.org/dc/elements/1.1/' xmlns:ns1='http://schemas.openxmlformats.org/package/2006/metadata/core-properties' " w:xpath="/ns1:coreProperties[1]/ns0:subject[1]" w:storeItemID="{6C3C8BC8-F283-45AE-878A-BAB7291924A1}"/>
+                                  <w:text/>
+                                </w:sdtPr>
+                                <w:sdtContent>
+                                  <w:p>
+                                    <w:pPr>
+                                      <w:jc w:val="right"/>
+                                      <w:rPr>
+                                        <w:smallCaps/>
+                                        <w:color w:val="404040" w:themeColor="text1" w:themeTint="BF"/>
+                                        <w:sz w:val="36"/>
+                                        <w:szCs w:val="36"/>
+                                      </w:rPr>
+                                    </w:pPr>
+                                    <w:r>
+                                      <w:rPr>
+                                        <w:color w:val="404040" w:themeColor="text1" w:themeTint="BF"/>
+                                        <w:sz w:val="36"/>
+                                        <w:szCs w:val="36"/>
+                                      </w:rPr>
+                                      <w:t>Evolution Case Study with Mini Prototype</w:t>
+                                    </w:r>
+                                  </w:p>
+                                </w:sdtContent>
+                              </w:sdt>
+                            </w:txbxContent>
+                          </wps:txbx>
+                          <wps:bodyPr rot="0" spcFirstLastPara="0" vertOverflow="overflow" horzOverflow="overflow" vert="horz" wrap="square" lIns="1600200" tIns="0" rIns="685800" bIns="0" numCol="1" spcCol="0" rtlCol="0" fromWordArt="0" anchor="b" anchorCtr="0" forceAA="0" compatLnSpc="1">
+                            <a:prstTxWarp prst="textNoShape">
+                              <a:avLst/>
+                            </a:prstTxWarp>
+                            <a:noAutofit/>
+                          </wps:bodyPr>
+                        </wps:wsp>
+                      </a:graphicData>
+                    </a:graphic>
+                    <wp14:sizeRelH relativeFrom="page">
+                      <wp14:pctWidth>94100</wp14:pctWidth>
+                    </wp14:sizeRelH>
+                    <wp14:sizeRelV relativeFrom="page">
+                      <wp14:pctHeight>36300</wp14:pctHeight>
+                    </wp14:sizeRelV>
+                  </wp:anchor>
+                </w:drawing>
+              </mc:Choice>
+              <mc:Fallback>
+                <w:pict>
+                  <v:shapetype w14:anchorId="7BE2540F" id="_x0000_t202" coordsize="21600,21600" o:spt="202" path="m,l,21600r21600,l21600,xe">
+                    <v:stroke joinstyle="miter"/>
+                    <v:path gradientshapeok="t" o:connecttype="rect"/>
+                  </v:shapetype>
+                  <v:shape id="Text Box 163" o:spid="_x0000_s1026" type="#_x0000_t202" style="position:absolute;margin-left:0;margin-top:66.7pt;width:8in;height:286.5pt;z-index:251659264;visibility:visible;mso-wrap-style:square;mso-width-percent:941;mso-height-percent:363;mso-wrap-distance-left:9pt;mso-wrap-distance-top:0;mso-wrap-distance-right:9pt;mso-wrap-distance-bottom:0;mso-position-horizontal:center;mso-position-horizontal-relative:margin;mso-position-vertical:absolute;mso-position-vertical-relative:page;mso-width-percent:941;mso-height-percent:363;mso-width-relative:page;mso-height-relative:page;v-text-anchor:bottom" o:gfxdata="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" filled="f" stroked="f" strokeweight=".5pt">
+                    <v:textbox inset="126pt,0,54pt,0">
+                      <w:txbxContent>
+                        <w:p>
+                          <w:pPr>
+                            <w:jc w:val="right"/>
+                            <w:rPr>
+                              <w:color w:val="4472C4" w:themeColor="accent1"/>
+                              <w:sz w:val="64"/>
+                              <w:szCs w:val="64"/>
+                            </w:rPr>
+                          </w:pPr>
+                          <w:sdt>
+                            <w:sdtPr>
+                              <w:rPr>
+                                <w:caps/>
+                                <w:color w:val="4472C4" w:themeColor="accent1"/>
+                                <w:sz w:val="64"/>
+                                <w:szCs w:val="64"/>
+                              </w:rPr>
+                              <w:alias w:val="Title"/>
+                              <w:tag w:val=""/>
+                              <w:id w:val="630141079"/>
+                              <w:dataBinding w:prefixMappings="xmlns:ns0='http://purl.org/dc/elements/1.1/' xmlns:ns1='http://schemas.openxmlformats.org/package/2006/metadata/core-properties' " w:xpath="/ns1:coreProperties[1]/ns0:title[1]" w:storeItemID="{6C3C8BC8-F283-45AE-878A-BAB7291924A1}"/>
+                              <w:text w:multiLine="1"/>
+                            </w:sdtPr>
+                            <w:sdtContent>
+                              <w:r>
+                                <w:rPr>
+                                  <w:caps/>
+                                  <w:color w:val="4472C4" w:themeColor="accent1"/>
+                                  <w:sz w:val="64"/>
+                                  <w:szCs w:val="64"/>
+                                </w:rPr>
+                                <w:t>CSC413 – Survey of Programming Languages</w:t>
+                              </w:r>
+                            </w:sdtContent>
+                          </w:sdt>
+                        </w:p>
+                        <w:sdt>
+                          <w:sdtPr>
+                            <w:rPr>
+                              <w:color w:val="404040" w:themeColor="text1" w:themeTint="BF"/>
+                              <w:sz w:val="36"/>
+                              <w:szCs w:val="36"/>
+                            </w:rPr>
+                            <w:alias w:val="Subtitle"/>
+                            <w:tag w:val=""/>
+                            <w:id w:val="1759551507"/>
+                            <w:dataBinding w:prefixMappings="xmlns:ns0='http://purl.org/dc/elements/1.1/' xmlns:ns1='http://schemas.openxmlformats.org/package/2006/metadata/core-properties' " w:xpath="/ns1:coreProperties[1]/ns0:subject[1]" w:storeItemID="{6C3C8BC8-F283-45AE-878A-BAB7291924A1}"/>
+                            <w:text/>
+                          </w:sdtPr>
+                          <w:sdtContent>
+                            <w:p>
+                              <w:pPr>
+                                <w:jc w:val="right"/>
+                                <w:rPr>
+                                  <w:smallCaps/>
+                                  <w:color w:val="404040" w:themeColor="text1" w:themeTint="BF"/>
+                                  <w:sz w:val="36"/>
+                                  <w:szCs w:val="36"/>
+                                </w:rPr>
+                              </w:pPr>
+                              <w:r>
+                                <w:rPr>
+                                  <w:color w:val="404040" w:themeColor="text1" w:themeTint="BF"/>
+                                  <w:sz w:val="36"/>
+                                  <w:szCs w:val="36"/>
+                                </w:rPr>
+                                <w:t>Evolution Case Study with Mini Prototype</w:t>
+                              </w:r>
+                            </w:p>
+                          </w:sdtContent>
+                        </w:sdt>
+                      </w:txbxContent>
+                    </v:textbox>
+                    <w10:wrap type="square" anchorx="margin" anchory="page"/>
+                  </v:shape>
+                </w:pict>
+              </mc:Fallback>
+            </mc:AlternateContent>
+          </w:r>
+        </w:p>
+        <w:p>
+          <w:pPr>
+            <w:rPr>
+              <w:rFonts w:ascii="Times New Roman" w:hAnsi="Times New Roman" w:cs="Times New Roman"/>
+              <w:b/>
+              <w:bCs/>
+              <w:sz w:val="36"/>
+              <w:szCs w:val="36"/>
+            </w:rPr>
+          </w:pPr>
+          <w:r>
+            <w:rPr>
+              <w:noProof/>
+            </w:rPr>
+            <mc:AlternateContent>
+              <mc:Choice Requires="wps">
+                <w:drawing>
+                  <wp:anchor distT="0" distB="0" distL="114300" distR="114300" simplePos="0" relativeHeight="251660288" behindDoc="0" locked="0" layoutInCell="1" allowOverlap="1" wp14:anchorId="704E8DC1" wp14:editId="58D09094">
+                    <wp:simplePos x="0" y="0"/>
+                    <wp:positionH relativeFrom="margin">
+                      <wp:posOffset>-439839</wp:posOffset>
+                    </wp:positionH>
+                    <wp:positionV relativeFrom="page">
+                      <wp:posOffset>4815068</wp:posOffset>
+                    </wp:positionV>
+                    <wp:extent cx="7535119" cy="1084773"/>
+                    <wp:effectExtent l="0" t="0" r="0" b="1270"/>
+                    <wp:wrapSquare wrapText="bothSides"/>
+                    <wp:docPr id="152" name="Text Box 159"/>
+                    <wp:cNvGraphicFramePr/>
+                    <a:graphic xmlns:a="http://schemas.openxmlformats.org/drawingml/2006/main">
+                      <a:graphicData uri="http://schemas.microsoft.com/office/word/2010/wordprocessingShape">
+                        <wps:wsp>
+                          <wps:cNvSpPr txBox="1"/>
+                          <wps:spPr>
+                            <a:xfrm>
+                              <a:off x="0" y="0"/>
+                              <a:ext cx="7535119" cy="1084773"/>
+                            </a:xfrm>
+                            <a:prstGeom prst="rect">
+                              <a:avLst/>
+                            </a:prstGeom>
+                            <a:noFill/>
+                            <a:ln w="6350">
+                              <a:noFill/>
+                            </a:ln>
+                            <a:effectLst/>
+                          </wps:spPr>
+                          <wps:style>
+                            <a:lnRef idx="0">
+                              <a:schemeClr val="accent1"/>
+                            </a:lnRef>
+                            <a:fillRef idx="0">
+                              <a:schemeClr val="accent1"/>
+                            </a:fillRef>
+                            <a:effectRef idx="0">
+                              <a:schemeClr val="accent1"/>
+                            </a:effectRef>
+                            <a:fontRef idx="minor">
+                              <a:schemeClr val="dk1"/>
+                            </a:fontRef>
+                          </wps:style>
+                          <wps:txbx>
+                            <w:txbxContent>
+                              <w:sdt>
+                                <w:sdtPr>
+                                  <w:rPr>
+                                    <w:color w:val="595959" w:themeColor="text1" w:themeTint="A6"/>
+                                    <w:sz w:val="36"/>
+                                    <w:szCs w:val="36"/>
+                                  </w:rPr>
+                                  <w:alias w:val="Author"/>
+                                  <w:tag w:val=""/>
+                                  <w:id w:val="789243997"/>
+                                  <w:dataBinding w:prefixMappings="xmlns:ns0='http://purl.org/dc/elements/1.1/' xmlns:ns1='http://schemas.openxmlformats.org/package/2006/metadata/core-properties' " w:xpath="/ns1:coreProperties[1]/ns0:creator[1]" w:storeItemID="{6C3C8BC8-F283-45AE-878A-BAB7291924A1}"/>
+                                  <w:text/>
+                                </w:sdtPr>
+                                <w:sdtContent>
+                                  <w:p>
+                                    <w:pPr>
+                                      <w:pStyle w:val="NoSpacing"/>
+                                      <w:jc w:val="right"/>
+                                      <w:rPr>
+                                        <w:color w:val="595959" w:themeColor="text1" w:themeTint="A6"/>
+                                        <w:sz w:val="28"/>
+                                        <w:szCs w:val="28"/>
+                                      </w:rPr>
+                                    </w:pPr>
+                                    <w:r>
+                                      <w:rPr>
+                                        <w:color w:val="595959" w:themeColor="text1" w:themeTint="A6"/>
+                                        <w:sz w:val="36"/>
+                                        <w:szCs w:val="36"/>
+                                      </w:rPr>
+                                      <w:t>Henry Okwudili</w:t>
+                                    </w:r>
+                                  </w:p>
+                                </w:sdtContent>
+                              </w:sdt>
+                              <w:p>
+                                <w:pPr>
+                                  <w:pStyle w:val="NoSpacing"/>
+                                  <w:jc w:val="right"/>
+                                  <w:rPr>
+                                    <w:color w:val="595959" w:themeColor="text1" w:themeTint="A6"/>
+                                    <w:sz w:val="18"/>
+                                    <w:szCs w:val="18"/>
+                                  </w:rPr>
+                                </w:pPr>
+                                <w:sdt>
+                                  <w:sdtPr>
+                                    <w:rPr>
+                                      <w:color w:val="595959" w:themeColor="text1" w:themeTint="A6"/>
+                                    </w:rPr>
+                                    <w:alias w:val="Email"/>
+                                    <w:tag w:val="Email"/>
+                                    <w:id w:val="942260680"/>
+                                    <w:dataBinding w:prefixMappings="xmlns:ns0='http://schemas.microsoft.com/office/2006/coverPageProps' " w:xpath="/ns0:CoverPageProperties[1]/ns0:CompanyEmail[1]" w:storeItemID="{55AF091B-3C7A-41E3-B477-F2FDAA23CFDA}"/>
+                                    <w:text/>
+                                  </w:sdtPr>
+                                  <w:sdtContent>
+                                    <w:r>
+                                      <w:rPr>
+                                        <w:color w:val="595959" w:themeColor="text1" w:themeTint="A6"/>
+                                      </w:rPr>
+                                      <w:t>MAT NO: 221</w:t>
+                                    </w:r>
+                                    <w:r>
+                                      <w:rPr>
+                                        <w:color w:val="595959" w:themeColor="text1" w:themeTint="A6"/>
+                                      </w:rPr>
+                                      <w:t>2</w:t>
+                                    </w:r>
+                                    <w:r>
+                                      <w:rPr>
+                                        <w:color w:val="595959" w:themeColor="text1" w:themeTint="A6"/>
+                                      </w:rPr>
+                                      <w:t>0613031</w:t>
+                                    </w:r>
+                                  </w:sdtContent>
+                                </w:sdt>
+                              </w:p>
+                              <w:p>
+                                <w:pPr>
+                                  <w:pStyle w:val="NoSpacing"/>
+                                  <w:jc w:val="right"/>
+                                  <w:rPr>
+                                    <w:color w:val="595959" w:themeColor="text1" w:themeTint="A6"/>
+                                  </w:rPr>
+                                </w:pPr>
+                                <w:r>
+                                  <w:rPr>
+                                    <w:color w:val="595959" w:themeColor="text1" w:themeTint="A6"/>
+                                  </w:rPr>
+                                  <w:t xml:space="preserve">400LVL Computer Science Stream 1 </w:t>
+                                </w:r>
+                              </w:p>
+                            </w:txbxContent>
+                          </wps:txbx>
+                          <wps:bodyPr rot="0" spcFirstLastPara="0" vertOverflow="overflow" horzOverflow="overflow" vert="horz" wrap="square" lIns="1600200" tIns="0" rIns="685800" bIns="0" numCol="1" spcCol="0" rtlCol="0" fromWordArt="0" anchor="b" anchorCtr="0" forceAA="0" compatLnSpc="1">
+                            <a:prstTxWarp prst="textNoShape">
+                              <a:avLst/>
+                            </a:prstTxWarp>
+                            <a:noAutofit/>
+                          </wps:bodyPr>
+                        </wps:wsp>
+                      </a:graphicData>
+                    </a:graphic>
+                    <wp14:sizeRelH relativeFrom="page">
+                      <wp14:pctWidth>0</wp14:pctWidth>
+                    </wp14:sizeRelH>
+                    <wp14:sizeRelV relativeFrom="page">
+                      <wp14:pctHeight>0</wp14:pctHeight>
+                    </wp14:sizeRelV>
+                  </wp:anchor>
+                </w:drawing>
+              </mc:Choice>
+              <mc:Fallback>
+                <w:pict>
+                  <v:shape w14:anchorId="704E8DC1" id="Text Box 159" o:spid="_x0000_s1027" type="#_x0000_t202" style="position:absolute;margin-left:-34.65pt;margin-top:379.15pt;width:593.3pt;height:85.4pt;z-index:251660288;visibility:visible;mso-wrap-style:square;mso-width-percent:0;mso-height-percent:0;mso-wrap-distance-left:9pt;mso-wrap-distance-top:0;mso-wrap-distance-right:9pt;mso-wrap-distance-bottom:0;mso-position-horizontal:absolute;mso-position-horizontal-relative:margin;mso-position-vertical:absolute;mso-position-vertical-relative:page;mso-width-percent:0;mso-height-percent:0;mso-width-relative:page;mso-height-relative:page;v-text-anchor:bottom" o:gfxdata="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" filled="f" stroked="f" strokeweight=".5pt">
+                    <v:textbox inset="126pt,0,54pt,0">
+                      <w:txbxContent>
+                        <w:sdt>
+                          <w:sdtPr>
+                            <w:rPr>
+                              <w:color w:val="595959" w:themeColor="text1" w:themeTint="A6"/>
+                              <w:sz w:val="36"/>
+                              <w:szCs w:val="36"/>
+                            </w:rPr>
+                            <w:alias w:val="Author"/>
+                            <w:tag w:val=""/>
+                            <w:id w:val="789243997"/>
+                            <w:dataBinding w:prefixMappings="xmlns:ns0='http://purl.org/dc/elements/1.1/' xmlns:ns1='http://schemas.openxmlformats.org/package/2006/metadata/core-properties' " w:xpath="/ns1:coreProperties[1]/ns0:creator[1]" w:storeItemID="{6C3C8BC8-F283-45AE-878A-BAB7291924A1}"/>
+                            <w:text/>
+                          </w:sdtPr>
+                          <w:sdtContent>
+                            <w:p>
+                              <w:pPr>
+                                <w:pStyle w:val="NoSpacing"/>
+                                <w:jc w:val="right"/>
+                                <w:rPr>
+                                  <w:color w:val="595959" w:themeColor="text1" w:themeTint="A6"/>
+                                  <w:sz w:val="28"/>
+                                  <w:szCs w:val="28"/>
+                                </w:rPr>
+                              </w:pPr>
+                              <w:r>
+                                <w:rPr>
+                                  <w:color w:val="595959" w:themeColor="text1" w:themeTint="A6"/>
+                                  <w:sz w:val="36"/>
+                                  <w:szCs w:val="36"/>
+                                </w:rPr>
+                                <w:t>Henry Okwudili</w:t>
+                              </w:r>
+                            </w:p>
+                          </w:sdtContent>
+                        </w:sdt>
+                        <w:p>
+                          <w:pPr>
+                            <w:pStyle w:val="NoSpacing"/>
+                            <w:jc w:val="right"/>
+                            <w:rPr>
+                              <w:color w:val="595959" w:themeColor="text1" w:themeTint="A6"/>
+                              <w:sz w:val="18"/>
+                              <w:szCs w:val="18"/>
+                            </w:rPr>
+                          </w:pPr>
+                          <w:sdt>
+                            <w:sdtPr>
+                              <w:rPr>
+                                <w:color w:val="595959" w:themeColor="text1" w:themeTint="A6"/>
+                              </w:rPr>
+                              <w:alias w:val="Email"/>
+                              <w:tag w:val="Email"/>
+                              <w:id w:val="942260680"/>
+                              <w:dataBinding w:prefixMappings="xmlns:ns0='http://schemas.microsoft.com/office/2006/coverPageProps' " w:xpath="/ns0:CoverPageProperties[1]/ns0:CompanyEmail[1]" w:storeItemID="{55AF091B-3C7A-41E3-B477-F2FDAA23CFDA}"/>
+                              <w:text/>
+                            </w:sdtPr>
+                            <w:sdtContent>
+                              <w:r>
+                                <w:rPr>
+                                  <w:color w:val="595959" w:themeColor="text1" w:themeTint="A6"/>
+                                </w:rPr>
+                                <w:t>MAT NO: 221</w:t>
+                              </w:r>
+                              <w:r>
+                                <w:rPr>
+                                  <w:color w:val="595959" w:themeColor="text1" w:themeTint="A6"/>
+                                </w:rPr>
+                                <w:t>2</w:t>
+                              </w:r>
+                              <w:r>
+                                <w:rPr>
+                                  <w:color w:val="595959" w:themeColor="text1" w:themeTint="A6"/>
+                                </w:rPr>
+                                <w:t>0613031</w:t>
+                              </w:r>
+                            </w:sdtContent>
+                          </w:sdt>
+                        </w:p>
+                        <w:p>
+                          <w:pPr>
+                            <w:pStyle w:val="NoSpacing"/>
+                            <w:jc w:val="right"/>
+                            <w:rPr>
+                              <w:color w:val="595959" w:themeColor="text1" w:themeTint="A6"/>
+                            </w:rPr>
+                          </w:pPr>
+                          <w:r>
+                            <w:rPr>
+                              <w:color w:val="595959" w:themeColor="text1" w:themeTint="A6"/>
+                            </w:rPr>
+                            <w:t xml:space="preserve">400LVL Computer Science Stream 1 </w:t>
+                          </w:r>
+                        </w:p>
+                      </w:txbxContent>
+                    </v:textbox>
+                    <w10:wrap type="square" anchorx="margin" anchory="page"/>
+                  </v:shape>
+                </w:pict>
+              </mc:Fallback>
+            </mc:AlternateContent>
+          </w:r>
+          <w:r>
+            <w:rPr>
+              <w:rFonts w:ascii="Times New Roman" w:hAnsi="Times New Roman" w:cs="Times New Roman"/>
+              <w:b/>
+              <w:bCs/>
+              <w:sz w:val="36"/>
+              <w:szCs w:val="36"/>
+            </w:rPr>
+            <w:br w:type="page"/>
+          </w:r>
+        </w:p>
+      </w:sdtContent>
+    </w:sdt>
     <w:p>
       <w:pPr>
         <w:spacing w:line="480" w:lineRule="auto"/>
@@ -18,6 +567,7 @@
           <w:b/>
           <w:bCs/>
         </w:rPr>
+        <w:lastRenderedPageBreak/>
         <w:t>Abstract</w:t>
       </w:r>
     </w:p>
@@ -33,7 +583,19 @@
         <w:rPr>
           <w:rFonts w:ascii="Times New Roman" w:hAnsi="Times New Roman" w:cs="Times New Roman"/>
         </w:rPr>
-        <w:t>This study explores the evolution of programming language design by carrying out a comparative analysis of C and Python, focusing on their data types, variable binding, and scope rules. The C programming language has static memory management and gives detailed control of memory to the programmer but lacks flexibility. Python</w:t>
+        <w:t>This study explores the evolution of programming language design by carrying out a comparative analysis of C and Python, focusing on their data types, variable binding, scope rules</w:t>
+      </w:r>
+      <w:r>
+        <w:rPr>
+          <w:rFonts w:ascii="Times New Roman" w:hAnsi="Times New Roman" w:cs="Times New Roman"/>
+        </w:rPr>
+        <w:t>, and semantics</w:t>
+      </w:r>
+      <w:r>
+        <w:rPr>
+          <w:rFonts w:ascii="Times New Roman" w:hAnsi="Times New Roman" w:cs="Times New Roman"/>
+        </w:rPr>
+        <w:t>. The C programming language has static memory management and gives detailed control of memory to the programmer but lacks flexibility. Python</w:t>
       </w:r>
       <w:r>
         <w:rPr>
@@ -107,87 +669,6 @@
         </w:rPr>
         <w:t>.</w:t>
       </w:r>
-    </w:p>
-    <w:p>
-      <w:pPr>
-        <w:spacing w:line="480" w:lineRule="auto"/>
-        <w:ind w:firstLine="720"/>
-        <w:rPr>
-          <w:rFonts w:ascii="Times New Roman" w:hAnsi="Times New Roman" w:cs="Times New Roman"/>
-        </w:rPr>
-      </w:pPr>
-    </w:p>
-    <w:p>
-      <w:pPr>
-        <w:spacing w:line="480" w:lineRule="auto"/>
-        <w:ind w:firstLine="720"/>
-        <w:rPr>
-          <w:rFonts w:ascii="Times New Roman" w:hAnsi="Times New Roman" w:cs="Times New Roman"/>
-        </w:rPr>
-      </w:pPr>
-    </w:p>
-    <w:p>
-      <w:pPr>
-        <w:spacing w:line="480" w:lineRule="auto"/>
-        <w:ind w:firstLine="720"/>
-        <w:rPr>
-          <w:rFonts w:ascii="Times New Roman" w:hAnsi="Times New Roman" w:cs="Times New Roman"/>
-        </w:rPr>
-      </w:pPr>
-    </w:p>
-    <w:p>
-      <w:pPr>
-        <w:spacing w:line="480" w:lineRule="auto"/>
-        <w:ind w:firstLine="720"/>
-        <w:rPr>
-          <w:rFonts w:ascii="Times New Roman" w:hAnsi="Times New Roman" w:cs="Times New Roman"/>
-        </w:rPr>
-      </w:pPr>
-    </w:p>
-    <w:p>
-      <w:pPr>
-        <w:spacing w:line="480" w:lineRule="auto"/>
-        <w:ind w:firstLine="720"/>
-        <w:rPr>
-          <w:rFonts w:ascii="Times New Roman" w:hAnsi="Times New Roman" w:cs="Times New Roman"/>
-        </w:rPr>
-      </w:pPr>
-    </w:p>
-    <w:p>
-      <w:pPr>
-        <w:spacing w:line="480" w:lineRule="auto"/>
-        <w:ind w:firstLine="720"/>
-        <w:rPr>
-          <w:rFonts w:ascii="Times New Roman" w:hAnsi="Times New Roman" w:cs="Times New Roman"/>
-        </w:rPr>
-      </w:pPr>
-    </w:p>
-    <w:p>
-      <w:pPr>
-        <w:spacing w:line="480" w:lineRule="auto"/>
-        <w:ind w:firstLine="720"/>
-        <w:rPr>
-          <w:rFonts w:ascii="Times New Roman" w:hAnsi="Times New Roman" w:cs="Times New Roman"/>
-        </w:rPr>
-      </w:pPr>
-    </w:p>
-    <w:p>
-      <w:pPr>
-        <w:spacing w:line="480" w:lineRule="auto"/>
-        <w:ind w:firstLine="720"/>
-        <w:rPr>
-          <w:rFonts w:ascii="Times New Roman" w:hAnsi="Times New Roman" w:cs="Times New Roman"/>
-        </w:rPr>
-      </w:pPr>
-    </w:p>
-    <w:p>
-      <w:pPr>
-        <w:spacing w:line="480" w:lineRule="auto"/>
-        <w:ind w:firstLine="720"/>
-        <w:rPr>
-          <w:rFonts w:ascii="Times New Roman" w:hAnsi="Times New Roman" w:cs="Times New Roman"/>
-        </w:rPr>
-      </w:pPr>
     </w:p>
     <w:p>
       <w:pPr>
@@ -210,7 +691,6 @@
           <w:b/>
           <w:bCs/>
         </w:rPr>
-        <w:lastRenderedPageBreak/>
         <w:t>Introduction</w:t>
       </w:r>
     </w:p>
@@ -407,54 +887,6 @@
         </w:rPr>
         <w:t>Understanding this evolution reveals the “cost” of abstraction where, while Python is easier to write than C it hides the complex operations that C exposes to programmers.</w:t>
       </w:r>
-    </w:p>
-    <w:p>
-      <w:pPr>
-        <w:spacing w:line="480" w:lineRule="auto"/>
-        <w:rPr>
-          <w:rFonts w:ascii="Times New Roman" w:hAnsi="Times New Roman" w:cs="Times New Roman"/>
-        </w:rPr>
-      </w:pPr>
-    </w:p>
-    <w:p>
-      <w:pPr>
-        <w:spacing w:line="480" w:lineRule="auto"/>
-        <w:rPr>
-          <w:rFonts w:ascii="Times New Roman" w:hAnsi="Times New Roman" w:cs="Times New Roman"/>
-        </w:rPr>
-      </w:pPr>
-    </w:p>
-    <w:p>
-      <w:pPr>
-        <w:spacing w:line="480" w:lineRule="auto"/>
-        <w:rPr>
-          <w:rFonts w:ascii="Times New Roman" w:hAnsi="Times New Roman" w:cs="Times New Roman"/>
-        </w:rPr>
-      </w:pPr>
-    </w:p>
-    <w:p>
-      <w:pPr>
-        <w:spacing w:line="480" w:lineRule="auto"/>
-        <w:rPr>
-          <w:rFonts w:ascii="Times New Roman" w:hAnsi="Times New Roman" w:cs="Times New Roman"/>
-        </w:rPr>
-      </w:pPr>
-    </w:p>
-    <w:p>
-      <w:pPr>
-        <w:spacing w:line="480" w:lineRule="auto"/>
-        <w:rPr>
-          <w:rFonts w:ascii="Times New Roman" w:hAnsi="Times New Roman" w:cs="Times New Roman"/>
-        </w:rPr>
-      </w:pPr>
-    </w:p>
-    <w:p>
-      <w:pPr>
-        <w:spacing w:line="480" w:lineRule="auto"/>
-        <w:rPr>
-          <w:rFonts w:ascii="Times New Roman" w:hAnsi="Times New Roman" w:cs="Times New Roman"/>
-        </w:rPr>
-      </w:pPr>
     </w:p>
     <w:p>
       <w:pPr>
@@ -615,15 +1047,7 @@
           <w:b/>
           <w:bCs/>
         </w:rPr>
-        <w:t xml:space="preserve">2.2 </w:t>
-      </w:r>
-      <w:r>
-        <w:rPr>
-          <w:rFonts w:ascii="Times New Roman" w:hAnsi="Times New Roman" w:cs="Times New Roman"/>
-          <w:b/>
-          <w:bCs/>
-        </w:rPr>
-        <w:t>Code Demonstration</w:t>
+        <w:t>2.2 Code Demonstration</w:t>
       </w:r>
     </w:p>
     <w:p>
@@ -764,6 +1188,7 @@
           <w:rFonts w:ascii="Times New Roman" w:hAnsi="Times New Roman" w:cs="Times New Roman"/>
           <w:b/>
           <w:bCs/>
+          <w:noProof/>
         </w:rPr>
         <w:drawing>
           <wp:inline distT="0" distB="0" distL="0" distR="0" wp14:anchorId="41ED29CB" wp14:editId="3AF7FBB1">
@@ -781,7 +1206,7 @@
                     <pic:cNvPicPr/>
                   </pic:nvPicPr>
                   <pic:blipFill>
-                    <a:blip r:embed="rId8"/>
+                    <a:blip r:embed="rId9"/>
                     <a:stretch>
                       <a:fillRect/>
                     </a:stretch>
@@ -861,6 +1286,7 @@
           <w:rFonts w:ascii="Times New Roman" w:hAnsi="Times New Roman" w:cs="Times New Roman"/>
           <w:b/>
           <w:bCs/>
+          <w:noProof/>
         </w:rPr>
         <w:drawing>
           <wp:inline distT="0" distB="0" distL="0" distR="0" wp14:anchorId="657A001B" wp14:editId="694D4755">
@@ -878,7 +1304,7 @@
                     <pic:cNvPicPr/>
                   </pic:nvPicPr>
                   <pic:blipFill>
-                    <a:blip r:embed="rId9"/>
+                    <a:blip r:embed="rId10"/>
                     <a:stretch>
                       <a:fillRect/>
                     </a:stretch>
@@ -927,7 +1353,6 @@
           <w:b/>
           <w:bCs/>
         </w:rPr>
-        <w:lastRenderedPageBreak/>
         <w:t>Variable Binding</w:t>
       </w:r>
       <w:r>
@@ -1007,6 +1432,7 @@
           <w:b/>
           <w:bCs/>
         </w:rPr>
+        <w:lastRenderedPageBreak/>
         <w:t>C Code (Stack Lifetime):</w:t>
       </w:r>
       <w:r>
@@ -1018,6 +1444,7 @@
       <w:r>
         <w:rPr>
           <w:rFonts w:ascii="Times New Roman" w:hAnsi="Times New Roman" w:cs="Times New Roman"/>
+          <w:noProof/>
         </w:rPr>
         <w:drawing>
           <wp:inline distT="0" distB="0" distL="0" distR="0" wp14:anchorId="6E57BEC7" wp14:editId="07A64EC5">
@@ -1035,7 +1462,7 @@
                     <pic:cNvPicPr/>
                   </pic:nvPicPr>
                   <pic:blipFill>
-                    <a:blip r:embed="rId10"/>
+                    <a:blip r:embed="rId11"/>
                     <a:stretch>
                       <a:fillRect/>
                     </a:stretch>
@@ -1091,6 +1518,7 @@
           <w:rFonts w:ascii="Times New Roman" w:hAnsi="Times New Roman" w:cs="Times New Roman"/>
           <w:b/>
           <w:bCs/>
+          <w:noProof/>
         </w:rPr>
         <w:drawing>
           <wp:inline distT="0" distB="0" distL="0" distR="0" wp14:anchorId="14FCE4C3" wp14:editId="5ECE0CD2">
@@ -1108,7 +1536,7 @@
                     <pic:cNvPicPr/>
                   </pic:nvPicPr>
                   <pic:blipFill>
-                    <a:blip r:embed="rId11"/>
+                    <a:blip r:embed="rId12"/>
                     <a:stretch>
                       <a:fillRect/>
                     </a:stretch>
@@ -1280,7 +1708,6 @@
           <w:b/>
           <w:bCs/>
         </w:rPr>
-        <w:lastRenderedPageBreak/>
         <w:t>C Code (Strict Block Scope):</w:t>
       </w:r>
       <w:r>
@@ -1292,6 +1719,7 @@
       <w:r>
         <w:rPr>
           <w:rFonts w:ascii="Times New Roman" w:hAnsi="Times New Roman" w:cs="Times New Roman"/>
+          <w:noProof/>
         </w:rPr>
         <w:drawing>
           <wp:inline distT="0" distB="0" distL="0" distR="0" wp14:anchorId="61776052" wp14:editId="2933D858">
@@ -1309,7 +1737,7 @@
                     <pic:cNvPicPr/>
                   </pic:nvPicPr>
                   <pic:blipFill>
-                    <a:blip r:embed="rId12"/>
+                    <a:blip r:embed="rId13"/>
                     <a:stretch>
                       <a:fillRect/>
                     </a:stretch>
@@ -1361,6 +1789,7 @@
       <w:r>
         <w:rPr>
           <w:rFonts w:ascii="Times New Roman" w:hAnsi="Times New Roman" w:cs="Times New Roman"/>
+          <w:noProof/>
         </w:rPr>
         <w:drawing>
           <wp:inline distT="0" distB="0" distL="0" distR="0" wp14:anchorId="33C80EDD" wp14:editId="22DBAF4D">
@@ -1378,7 +1807,7 @@
                     <pic:cNvPicPr/>
                   </pic:nvPicPr>
                   <pic:blipFill>
-                    <a:blip r:embed="rId13"/>
+                    <a:blip r:embed="rId14"/>
                     <a:stretch>
                       <a:fillRect/>
                     </a:stretch>
@@ -1419,6 +1848,7 @@
           <w:b/>
           <w:bCs/>
         </w:rPr>
+        <w:lastRenderedPageBreak/>
         <w:t xml:space="preserve">Semantics and Design Trade-offs: </w:t>
       </w:r>
       <w:r>
@@ -1773,7 +2203,6 @@
           <w:b/>
           <w:bCs/>
         </w:rPr>
-        <w:lastRenderedPageBreak/>
         <w:t>Python:</w:t>
       </w:r>
       <w:r>
@@ -1830,6 +2259,7 @@
           <w:rFonts w:ascii="Times New Roman" w:hAnsi="Times New Roman" w:cs="Times New Roman"/>
           <w:b/>
           <w:bCs/>
+          <w:noProof/>
         </w:rPr>
         <w:drawing>
           <wp:inline distT="0" distB="0" distL="0" distR="0" wp14:anchorId="0F441759" wp14:editId="3D8FC944">
@@ -1847,7 +2277,7 @@
                     <pic:cNvPicPr/>
                   </pic:nvPicPr>
                   <pic:blipFill>
-                    <a:blip r:embed="rId14"/>
+                    <a:blip r:embed="rId15"/>
                     <a:stretch>
                       <a:fillRect/>
                     </a:stretch>
@@ -1895,6 +2325,7 @@
           <w:rFonts w:ascii="Times New Roman" w:hAnsi="Times New Roman" w:cs="Times New Roman"/>
           <w:b/>
           <w:bCs/>
+          <w:noProof/>
         </w:rPr>
         <w:drawing>
           <wp:inline distT="0" distB="0" distL="0" distR="0" wp14:anchorId="49C9E3BC" wp14:editId="28F97A60">
@@ -1912,7 +2343,7 @@
                     <pic:cNvPicPr/>
                   </pic:nvPicPr>
                   <pic:blipFill>
-                    <a:blip r:embed="rId15"/>
+                    <a:blip r:embed="rId16"/>
                     <a:stretch>
                       <a:fillRect/>
                     </a:stretch>
@@ -1942,6 +2373,158 @@
           <w:bCs/>
         </w:rPr>
       </w:pPr>
+      <w:r>
+        <w:rPr>
+          <w:rFonts w:ascii="Times New Roman" w:hAnsi="Times New Roman" w:cs="Times New Roman"/>
+          <w:b/>
+          <w:bCs/>
+        </w:rPr>
+        <w:lastRenderedPageBreak/>
+        <w:t>2.3 Prototype Implementation.</w:t>
+      </w:r>
+    </w:p>
+    <w:p>
+      <w:pPr>
+        <w:spacing w:line="480" w:lineRule="auto"/>
+        <w:rPr>
+          <w:rFonts w:ascii="Times New Roman" w:hAnsi="Times New Roman" w:cs="Times New Roman"/>
+        </w:rPr>
+      </w:pPr>
+      <w:r>
+        <w:rPr>
+          <w:rFonts w:ascii="Times New Roman" w:hAnsi="Times New Roman" w:cs="Times New Roman"/>
+          <w:b/>
+          <w:bCs/>
+        </w:rPr>
+        <w:tab/>
+      </w:r>
+      <w:r>
+        <w:rPr>
+          <w:rFonts w:ascii="Times New Roman" w:hAnsi="Times New Roman" w:cs="Times New Roman"/>
+        </w:rPr>
+        <w:t xml:space="preserve">This prototype ‘list expansion </w:t>
+      </w:r>
+      <w:proofErr w:type="spellStart"/>
+      <w:r>
+        <w:rPr>
+          <w:rFonts w:ascii="Times New Roman" w:hAnsi="Times New Roman" w:cs="Times New Roman"/>
+        </w:rPr>
+        <w:t>prototype.c</w:t>
+      </w:r>
+      <w:proofErr w:type="spellEnd"/>
+      <w:r>
+        <w:rPr>
+          <w:rFonts w:ascii="Times New Roman" w:hAnsi="Times New Roman" w:cs="Times New Roman"/>
+        </w:rPr>
+        <w:t xml:space="preserve">’ implements Python’s automatic memory management using C. In Python, when an item is appended to a list the list’s size is automatically increased to accommodate that item, but in C, the size of the list (array) is specified immediately so if the list is full a new item cannot be added. This prototype simulates how Python increases the size of its list after an item has been added. </w:t>
+      </w:r>
+    </w:p>
+    <w:p>
+      <w:pPr>
+        <w:spacing w:line="480" w:lineRule="auto"/>
+        <w:rPr>
+          <w:rFonts w:ascii="Times New Roman" w:hAnsi="Times New Roman" w:cs="Times New Roman"/>
+        </w:rPr>
+      </w:pPr>
+      <w:r>
+        <w:rPr>
+          <w:rFonts w:ascii="Times New Roman" w:hAnsi="Times New Roman" w:cs="Times New Roman"/>
+        </w:rPr>
+        <w:drawing>
+          <wp:inline distT="0" distB="0" distL="0" distR="0" wp14:anchorId="665D1625" wp14:editId="2A406B6E">
+            <wp:extent cx="5434314" cy="4673162"/>
+            <wp:effectExtent l="0" t="0" r="0" b="0"/>
+            <wp:docPr id="1047119949" name="Picture 1"/>
+            <wp:cNvGraphicFramePr>
+              <a:graphicFrameLocks xmlns:a="http://schemas.openxmlformats.org/drawingml/2006/main" noChangeAspect="1"/>
+            </wp:cNvGraphicFramePr>
+            <a:graphic xmlns:a="http://schemas.openxmlformats.org/drawingml/2006/main">
+              <a:graphicData uri="http://schemas.openxmlformats.org/drawingml/2006/picture">
+                <pic:pic xmlns:pic="http://schemas.openxmlformats.org/drawingml/2006/picture">
+                  <pic:nvPicPr>
+                    <pic:cNvPr id="1047119949" name=""/>
+                    <pic:cNvPicPr/>
+                  </pic:nvPicPr>
+                  <pic:blipFill>
+                    <a:blip r:embed="rId17"/>
+                    <a:stretch>
+                      <a:fillRect/>
+                    </a:stretch>
+                  </pic:blipFill>
+                  <pic:spPr>
+                    <a:xfrm>
+                      <a:off x="0" y="0"/>
+                      <a:ext cx="5438755" cy="4676981"/>
+                    </a:xfrm>
+                    <a:prstGeom prst="rect">
+                      <a:avLst/>
+                    </a:prstGeom>
+                  </pic:spPr>
+                </pic:pic>
+              </a:graphicData>
+            </a:graphic>
+          </wp:inline>
+        </w:drawing>
+      </w:r>
+    </w:p>
+    <w:p>
+      <w:pPr>
+        <w:spacing w:line="480" w:lineRule="auto"/>
+        <w:rPr>
+          <w:rFonts w:ascii="Times New Roman" w:hAnsi="Times New Roman" w:cs="Times New Roman"/>
+        </w:rPr>
+      </w:pPr>
+      <w:r>
+        <w:rPr>
+          <w:rFonts w:ascii="Times New Roman" w:hAnsi="Times New Roman" w:cs="Times New Roman"/>
+        </w:rPr>
+        <w:lastRenderedPageBreak/>
+        <w:drawing>
+          <wp:inline distT="0" distB="0" distL="0" distR="0" wp14:anchorId="72EB78F0" wp14:editId="2DC7CC5A">
+            <wp:extent cx="5469038" cy="2638694"/>
+            <wp:effectExtent l="0" t="0" r="0" b="9525"/>
+            <wp:docPr id="760917154" name="Picture 1"/>
+            <wp:cNvGraphicFramePr>
+              <a:graphicFrameLocks xmlns:a="http://schemas.openxmlformats.org/drawingml/2006/main" noChangeAspect="1"/>
+            </wp:cNvGraphicFramePr>
+            <a:graphic xmlns:a="http://schemas.openxmlformats.org/drawingml/2006/main">
+              <a:graphicData uri="http://schemas.openxmlformats.org/drawingml/2006/picture">
+                <pic:pic xmlns:pic="http://schemas.openxmlformats.org/drawingml/2006/picture">
+                  <pic:nvPicPr>
+                    <pic:cNvPr id="760917154" name=""/>
+                    <pic:cNvPicPr/>
+                  </pic:nvPicPr>
+                  <pic:blipFill>
+                    <a:blip r:embed="rId18"/>
+                    <a:stretch>
+                      <a:fillRect/>
+                    </a:stretch>
+                  </pic:blipFill>
+                  <pic:spPr>
+                    <a:xfrm>
+                      <a:off x="0" y="0"/>
+                      <a:ext cx="5474284" cy="2641225"/>
+                    </a:xfrm>
+                    <a:prstGeom prst="rect">
+                      <a:avLst/>
+                    </a:prstGeom>
+                  </pic:spPr>
+                </pic:pic>
+              </a:graphicData>
+            </a:graphic>
+          </wp:inline>
+        </w:drawing>
+      </w:r>
+    </w:p>
+    <w:p>
+      <w:pPr>
+        <w:spacing w:line="480" w:lineRule="auto"/>
+        <w:rPr>
+          <w:rFonts w:ascii="Times New Roman" w:hAnsi="Times New Roman" w:cs="Times New Roman"/>
+          <w:b/>
+          <w:bCs/>
+        </w:rPr>
+      </w:pPr>
     </w:p>
     <w:p>
       <w:pPr>
@@ -1982,7 +2565,457 @@
           <w:b/>
           <w:bCs/>
         </w:rPr>
-        <w:t>3.1 Data Types: Explicit vs. Implicit Declaration</w:t>
+        <w:t>3.1 Prototype Comparison</w:t>
+      </w:r>
+    </w:p>
+    <w:tbl>
+      <w:tblPr>
+        <w:tblStyle w:val="TableGrid"/>
+        <w:tblW w:w="0" w:type="auto"/>
+        <w:jc w:val="center"/>
+        <w:tblLook w:val="04A0" w:firstRow="1" w:lastRow="0" w:firstColumn="1" w:lastColumn="0" w:noHBand="0" w:noVBand="1"/>
+      </w:tblPr>
+      <w:tblGrid>
+        <w:gridCol w:w="1237"/>
+        <w:gridCol w:w="4466"/>
+        <w:gridCol w:w="5087"/>
+      </w:tblGrid>
+      <w:tr>
+        <w:trPr>
+          <w:jc w:val="center"/>
+        </w:trPr>
+        <w:tc>
+          <w:tcPr>
+            <w:tcW w:w="1237" w:type="dxa"/>
+          </w:tcPr>
+          <w:p>
+            <w:pPr>
+              <w:spacing w:line="480" w:lineRule="auto"/>
+              <w:rPr>
+                <w:b/>
+                <w:bCs/>
+                <w:noProof/>
+              </w:rPr>
+            </w:pPr>
+            <w:r>
+              <w:rPr>
+                <w:b/>
+                <w:bCs/>
+                <w:noProof/>
+              </w:rPr>
+              <w:t>Parameter.</w:t>
+            </w:r>
+          </w:p>
+        </w:tc>
+        <w:tc>
+          <w:tcPr>
+            <w:tcW w:w="0" w:type="auto"/>
+          </w:tcPr>
+          <w:p>
+            <w:pPr>
+              <w:spacing w:line="480" w:lineRule="auto"/>
+              <w:rPr>
+                <w:b/>
+                <w:bCs/>
+                <w:noProof/>
+              </w:rPr>
+            </w:pPr>
+            <w:r>
+              <w:rPr>
+                <w:b/>
+                <w:bCs/>
+                <w:noProof/>
+              </w:rPr>
+              <w:t>C Prototype</w:t>
+            </w:r>
+          </w:p>
+        </w:tc>
+        <w:tc>
+          <w:tcPr>
+            <w:tcW w:w="0" w:type="auto"/>
+          </w:tcPr>
+          <w:p>
+            <w:pPr>
+              <w:spacing w:line="480" w:lineRule="auto"/>
+              <w:rPr>
+                <w:rFonts w:ascii="Times New Roman" w:hAnsi="Times New Roman" w:cs="Times New Roman"/>
+                <w:b/>
+                <w:bCs/>
+              </w:rPr>
+            </w:pPr>
+            <w:r>
+              <w:rPr>
+                <w:rFonts w:ascii="Times New Roman" w:hAnsi="Times New Roman" w:cs="Times New Roman"/>
+                <w:b/>
+                <w:bCs/>
+              </w:rPr>
+              <w:t>Python Implementation</w:t>
+            </w:r>
+          </w:p>
+        </w:tc>
+      </w:tr>
+      <w:tr>
+        <w:trPr>
+          <w:jc w:val="center"/>
+        </w:trPr>
+        <w:tc>
+          <w:tcPr>
+            <w:tcW w:w="1237" w:type="dxa"/>
+          </w:tcPr>
+          <w:p>
+            <w:pPr>
+              <w:spacing w:line="480" w:lineRule="auto"/>
+              <w:rPr>
+                <w:b/>
+                <w:bCs/>
+                <w:noProof/>
+              </w:rPr>
+            </w:pPr>
+            <w:r>
+              <w:rPr>
+                <w:b/>
+                <w:bCs/>
+                <w:noProof/>
+              </w:rPr>
+              <w:t>code</w:t>
+            </w:r>
+          </w:p>
+        </w:tc>
+        <w:tc>
+          <w:tcPr>
+            <w:tcW w:w="0" w:type="auto"/>
+          </w:tcPr>
+          <w:p>
+            <w:pPr>
+              <w:spacing w:line="480" w:lineRule="auto"/>
+              <w:rPr>
+                <w:rFonts w:ascii="Times New Roman" w:hAnsi="Times New Roman" w:cs="Times New Roman"/>
+                <w:b/>
+                <w:bCs/>
+              </w:rPr>
+            </w:pPr>
+            <w:r>
+              <w:rPr>
+                <w:noProof/>
+              </w:rPr>
+              <w:drawing>
+                <wp:inline distT="0" distB="0" distL="0" distR="0" wp14:anchorId="024A2678" wp14:editId="6BF22EFC">
+                  <wp:extent cx="2866968" cy="2465408"/>
+                  <wp:effectExtent l="0" t="0" r="0" b="0"/>
+                  <wp:docPr id="1381293043" name="Picture 1"/>
+                  <wp:cNvGraphicFramePr>
+                    <a:graphicFrameLocks xmlns:a="http://schemas.openxmlformats.org/drawingml/2006/main" noChangeAspect="1"/>
+                  </wp:cNvGraphicFramePr>
+                  <a:graphic xmlns:a="http://schemas.openxmlformats.org/drawingml/2006/main">
+                    <a:graphicData uri="http://schemas.openxmlformats.org/drawingml/2006/picture">
+                      <pic:pic xmlns:pic="http://schemas.openxmlformats.org/drawingml/2006/picture">
+                        <pic:nvPicPr>
+                          <pic:cNvPr id="1381293043" name=""/>
+                          <pic:cNvPicPr/>
+                        </pic:nvPicPr>
+                        <pic:blipFill>
+                          <a:blip r:embed="rId19"/>
+                          <a:stretch>
+                            <a:fillRect/>
+                          </a:stretch>
+                        </pic:blipFill>
+                        <pic:spPr>
+                          <a:xfrm>
+                            <a:off x="0" y="0"/>
+                            <a:ext cx="2909392" cy="2501890"/>
+                          </a:xfrm>
+                          <a:prstGeom prst="rect">
+                            <a:avLst/>
+                          </a:prstGeom>
+                        </pic:spPr>
+                      </pic:pic>
+                    </a:graphicData>
+                  </a:graphic>
+                </wp:inline>
+              </w:drawing>
+            </w:r>
+            <w:r>
+              <w:rPr>
+                <w:noProof/>
+              </w:rPr>
+              <w:drawing>
+                <wp:inline distT="0" distB="0" distL="0" distR="0" wp14:anchorId="0C089DC3" wp14:editId="777BBF0C">
+                  <wp:extent cx="2135587" cy="1030147"/>
+                  <wp:effectExtent l="0" t="0" r="0" b="0"/>
+                  <wp:docPr id="55646719" name="Picture 1"/>
+                  <wp:cNvGraphicFramePr>
+                    <a:graphicFrameLocks xmlns:a="http://schemas.openxmlformats.org/drawingml/2006/main" noChangeAspect="1"/>
+                  </wp:cNvGraphicFramePr>
+                  <a:graphic xmlns:a="http://schemas.openxmlformats.org/drawingml/2006/main">
+                    <a:graphicData uri="http://schemas.openxmlformats.org/drawingml/2006/picture">
+                      <pic:pic xmlns:pic="http://schemas.openxmlformats.org/drawingml/2006/picture">
+                        <pic:nvPicPr>
+                          <pic:cNvPr id="55646719" name=""/>
+                          <pic:cNvPicPr/>
+                        </pic:nvPicPr>
+                        <pic:blipFill>
+                          <a:blip r:embed="rId20"/>
+                          <a:stretch>
+                            <a:fillRect/>
+                          </a:stretch>
+                        </pic:blipFill>
+                        <pic:spPr>
+                          <a:xfrm>
+                            <a:off x="0" y="0"/>
+                            <a:ext cx="2159546" cy="1041704"/>
+                          </a:xfrm>
+                          <a:prstGeom prst="rect">
+                            <a:avLst/>
+                          </a:prstGeom>
+                        </pic:spPr>
+                      </pic:pic>
+                    </a:graphicData>
+                  </a:graphic>
+                </wp:inline>
+              </w:drawing>
+            </w:r>
+          </w:p>
+        </w:tc>
+        <w:tc>
+          <w:tcPr>
+            <w:tcW w:w="0" w:type="auto"/>
+          </w:tcPr>
+          <w:p>
+            <w:pPr>
+              <w:spacing w:line="480" w:lineRule="auto"/>
+              <w:rPr>
+                <w:rFonts w:ascii="Times New Roman" w:hAnsi="Times New Roman" w:cs="Times New Roman"/>
+                <w:b/>
+                <w:bCs/>
+              </w:rPr>
+            </w:pPr>
+            <w:r>
+              <w:rPr>
+                <w:rFonts w:ascii="Times New Roman" w:hAnsi="Times New Roman" w:cs="Times New Roman"/>
+                <w:b/>
+                <w:bCs/>
+              </w:rPr>
+              <w:drawing>
+                <wp:inline distT="0" distB="0" distL="0" distR="0" wp14:anchorId="62E5243C" wp14:editId="2E35615E">
+                  <wp:extent cx="3284928" cy="897038"/>
+                  <wp:effectExtent l="0" t="0" r="0" b="0"/>
+                  <wp:docPr id="158568272" name="Picture 1"/>
+                  <wp:cNvGraphicFramePr>
+                    <a:graphicFrameLocks xmlns:a="http://schemas.openxmlformats.org/drawingml/2006/main" noChangeAspect="1"/>
+                  </wp:cNvGraphicFramePr>
+                  <a:graphic xmlns:a="http://schemas.openxmlformats.org/drawingml/2006/main">
+                    <a:graphicData uri="http://schemas.openxmlformats.org/drawingml/2006/picture">
+                      <pic:pic xmlns:pic="http://schemas.openxmlformats.org/drawingml/2006/picture">
+                        <pic:nvPicPr>
+                          <pic:cNvPr id="158568272" name=""/>
+                          <pic:cNvPicPr/>
+                        </pic:nvPicPr>
+                        <pic:blipFill>
+                          <a:blip r:embed="rId21"/>
+                          <a:stretch>
+                            <a:fillRect/>
+                          </a:stretch>
+                        </pic:blipFill>
+                        <pic:spPr>
+                          <a:xfrm>
+                            <a:off x="0" y="0"/>
+                            <a:ext cx="3323653" cy="907613"/>
+                          </a:xfrm>
+                          <a:prstGeom prst="rect">
+                            <a:avLst/>
+                          </a:prstGeom>
+                        </pic:spPr>
+                      </pic:pic>
+                    </a:graphicData>
+                  </a:graphic>
+                </wp:inline>
+              </w:drawing>
+            </w:r>
+          </w:p>
+        </w:tc>
+      </w:tr>
+      <w:tr>
+        <w:trPr>
+          <w:jc w:val="center"/>
+        </w:trPr>
+        <w:tc>
+          <w:tcPr>
+            <w:tcW w:w="1237" w:type="dxa"/>
+          </w:tcPr>
+          <w:p>
+            <w:pPr>
+              <w:spacing w:line="480" w:lineRule="auto"/>
+              <w:rPr>
+                <w:b/>
+                <w:bCs/>
+                <w:noProof/>
+              </w:rPr>
+            </w:pPr>
+            <w:r>
+              <w:rPr>
+                <w:b/>
+                <w:bCs/>
+                <w:noProof/>
+              </w:rPr>
+              <w:lastRenderedPageBreak/>
+              <w:t>Output</w:t>
+            </w:r>
+          </w:p>
+        </w:tc>
+        <w:tc>
+          <w:tcPr>
+            <w:tcW w:w="0" w:type="auto"/>
+          </w:tcPr>
+          <w:p>
+            <w:pPr>
+              <w:spacing w:line="480" w:lineRule="auto"/>
+              <w:rPr>
+                <w:noProof/>
+              </w:rPr>
+            </w:pPr>
+            <w:r>
+              <w:rPr>
+                <w:noProof/>
+              </w:rPr>
+              <w:drawing>
+                <wp:inline distT="0" distB="0" distL="0" distR="0" wp14:anchorId="4EDC63FD" wp14:editId="331F3799">
+                  <wp:extent cx="2838521" cy="1765140"/>
+                  <wp:effectExtent l="0" t="0" r="0" b="6985"/>
+                  <wp:docPr id="1677399484" name="Picture 1"/>
+                  <wp:cNvGraphicFramePr>
+                    <a:graphicFrameLocks xmlns:a="http://schemas.openxmlformats.org/drawingml/2006/main" noChangeAspect="1"/>
+                  </wp:cNvGraphicFramePr>
+                  <a:graphic xmlns:a="http://schemas.openxmlformats.org/drawingml/2006/main">
+                    <a:graphicData uri="http://schemas.openxmlformats.org/drawingml/2006/picture">
+                      <pic:pic xmlns:pic="http://schemas.openxmlformats.org/drawingml/2006/picture">
+                        <pic:nvPicPr>
+                          <pic:cNvPr id="1677399484" name=""/>
+                          <pic:cNvPicPr/>
+                        </pic:nvPicPr>
+                        <pic:blipFill>
+                          <a:blip r:embed="rId22"/>
+                          <a:stretch>
+                            <a:fillRect/>
+                          </a:stretch>
+                        </pic:blipFill>
+                        <pic:spPr>
+                          <a:xfrm>
+                            <a:off x="0" y="0"/>
+                            <a:ext cx="2860910" cy="1779063"/>
+                          </a:xfrm>
+                          <a:prstGeom prst="rect">
+                            <a:avLst/>
+                          </a:prstGeom>
+                        </pic:spPr>
+                      </pic:pic>
+                    </a:graphicData>
+                  </a:graphic>
+                </wp:inline>
+              </w:drawing>
+            </w:r>
+          </w:p>
+        </w:tc>
+        <w:tc>
+          <w:tcPr>
+            <w:tcW w:w="0" w:type="auto"/>
+          </w:tcPr>
+          <w:p>
+            <w:pPr>
+              <w:spacing w:line="480" w:lineRule="auto"/>
+              <w:rPr>
+                <w:rFonts w:ascii="Times New Roman" w:hAnsi="Times New Roman" w:cs="Times New Roman"/>
+                <w:b/>
+                <w:bCs/>
+              </w:rPr>
+            </w:pPr>
+            <w:r>
+              <w:rPr>
+                <w:rFonts w:ascii="Times New Roman" w:hAnsi="Times New Roman" w:cs="Times New Roman"/>
+                <w:b/>
+                <w:bCs/>
+              </w:rPr>
+              <w:drawing>
+                <wp:inline distT="0" distB="0" distL="0" distR="0" wp14:anchorId="5DF2A06D" wp14:editId="52628DD4">
+                  <wp:extent cx="3282810" cy="1122745"/>
+                  <wp:effectExtent l="0" t="0" r="0" b="1270"/>
+                  <wp:docPr id="1688802063" name="Picture 1"/>
+                  <wp:cNvGraphicFramePr>
+                    <a:graphicFrameLocks xmlns:a="http://schemas.openxmlformats.org/drawingml/2006/main" noChangeAspect="1"/>
+                  </wp:cNvGraphicFramePr>
+                  <a:graphic xmlns:a="http://schemas.openxmlformats.org/drawingml/2006/main">
+                    <a:graphicData uri="http://schemas.openxmlformats.org/drawingml/2006/picture">
+                      <pic:pic xmlns:pic="http://schemas.openxmlformats.org/drawingml/2006/picture">
+                        <pic:nvPicPr>
+                          <pic:cNvPr id="1688802063" name=""/>
+                          <pic:cNvPicPr/>
+                        </pic:nvPicPr>
+                        <pic:blipFill>
+                          <a:blip r:embed="rId23"/>
+                          <a:stretch>
+                            <a:fillRect/>
+                          </a:stretch>
+                        </pic:blipFill>
+                        <pic:spPr>
+                          <a:xfrm>
+                            <a:off x="0" y="0"/>
+                            <a:ext cx="3314943" cy="1133735"/>
+                          </a:xfrm>
+                          <a:prstGeom prst="rect">
+                            <a:avLst/>
+                          </a:prstGeom>
+                        </pic:spPr>
+                      </pic:pic>
+                    </a:graphicData>
+                  </a:graphic>
+                </wp:inline>
+              </w:drawing>
+            </w:r>
+          </w:p>
+        </w:tc>
+      </w:tr>
+    </w:tbl>
+    <w:p>
+      <w:pPr>
+        <w:spacing w:line="480" w:lineRule="auto"/>
+        <w:rPr>
+          <w:rFonts w:ascii="Times New Roman" w:hAnsi="Times New Roman" w:cs="Times New Roman"/>
+          <w:b/>
+          <w:bCs/>
+        </w:rPr>
+      </w:pPr>
+    </w:p>
+    <w:p>
+      <w:pPr>
+        <w:spacing w:line="480" w:lineRule="auto"/>
+        <w:rPr>
+          <w:rFonts w:ascii="Times New Roman" w:hAnsi="Times New Roman" w:cs="Times New Roman"/>
+          <w:b/>
+          <w:bCs/>
+        </w:rPr>
+      </w:pPr>
+      <w:r>
+        <w:rPr>
+          <w:rFonts w:ascii="Times New Roman" w:hAnsi="Times New Roman" w:cs="Times New Roman"/>
+          <w:b/>
+          <w:bCs/>
+        </w:rPr>
+        <w:t>3.</w:t>
+      </w:r>
+      <w:r>
+        <w:rPr>
+          <w:rFonts w:ascii="Times New Roman" w:hAnsi="Times New Roman" w:cs="Times New Roman"/>
+          <w:b/>
+          <w:bCs/>
+        </w:rPr>
+        <w:t>2</w:t>
+      </w:r>
+      <w:r>
+        <w:rPr>
+          <w:rFonts w:ascii="Times New Roman" w:hAnsi="Times New Roman" w:cs="Times New Roman"/>
+          <w:b/>
+          <w:bCs/>
+        </w:rPr>
+        <w:t xml:space="preserve"> Data Types: Explicit vs. Implicit Declaration</w:t>
       </w:r>
     </w:p>
     <w:p>
@@ -2069,8 +3102,8 @@
           <w:rFonts w:ascii="Times New Roman" w:hAnsi="Times New Roman" w:cs="Times New Roman"/>
           <w:b/>
           <w:bCs/>
-        </w:rPr>
-        <w:lastRenderedPageBreak/>
+          <w:noProof/>
+        </w:rPr>
         <w:drawing>
           <wp:inline distT="0" distB="0" distL="0" distR="0" wp14:anchorId="4C494D13" wp14:editId="08CF3B4C">
             <wp:extent cx="3184999" cy="752354"/>
@@ -2087,7 +3120,7 @@
                     <pic:cNvPicPr/>
                   </pic:nvPicPr>
                   <pic:blipFill>
-                    <a:blip r:embed="rId16"/>
+                    <a:blip r:embed="rId24"/>
                     <a:stretch>
                       <a:fillRect/>
                     </a:stretch>
@@ -2120,6 +3153,7 @@
           <w:rFonts w:ascii="Times New Roman" w:hAnsi="Times New Roman" w:cs="Times New Roman"/>
           <w:b/>
           <w:bCs/>
+          <w:noProof/>
         </w:rPr>
         <w:drawing>
           <wp:inline distT="0" distB="0" distL="0" distR="0" wp14:anchorId="7179184D" wp14:editId="2172FD74">
@@ -2137,7 +3171,7 @@
                     <pic:cNvPicPr/>
                   </pic:nvPicPr>
                   <pic:blipFill>
-                    <a:blip r:embed="rId17"/>
+                    <a:blip r:embed="rId25"/>
                     <a:stretch>
                       <a:fillRect/>
                     </a:stretch>
@@ -2231,6 +3265,7 @@
           <w:rFonts w:ascii="Times New Roman" w:hAnsi="Times New Roman" w:cs="Times New Roman"/>
           <w:b/>
           <w:bCs/>
+          <w:noProof/>
         </w:rPr>
         <w:drawing>
           <wp:inline distT="0" distB="0" distL="0" distR="0" wp14:anchorId="13FAB5C5" wp14:editId="141BFADC">
@@ -2248,7 +3283,7 @@
                     <pic:cNvPicPr/>
                   </pic:nvPicPr>
                   <pic:blipFill>
-                    <a:blip r:embed="rId18"/>
+                    <a:blip r:embed="rId26"/>
                     <a:stretch>
                       <a:fillRect/>
                     </a:stretch>
@@ -2284,7 +3319,23 @@
           <w:b/>
           <w:bCs/>
         </w:rPr>
-        <w:t>3.2 Variable Binding and Lifetime</w:t>
+        <w:t>3.</w:t>
+      </w:r>
+      <w:r>
+        <w:rPr>
+          <w:rFonts w:ascii="Times New Roman" w:hAnsi="Times New Roman" w:cs="Times New Roman"/>
+          <w:b/>
+          <w:bCs/>
+        </w:rPr>
+        <w:t>3</w:t>
+      </w:r>
+      <w:r>
+        <w:rPr>
+          <w:rFonts w:ascii="Times New Roman" w:hAnsi="Times New Roman" w:cs="Times New Roman"/>
+          <w:b/>
+          <w:bCs/>
+        </w:rPr>
+        <w:t xml:space="preserve"> Variable Binding and Lifetime</w:t>
       </w:r>
     </w:p>
     <w:p>
@@ -2307,6 +3358,7 @@
           <w:b/>
           <w:bCs/>
         </w:rPr>
+        <w:lastRenderedPageBreak/>
         <w:t xml:space="preserve">C (Stack-Dynamic lifetime): </w:t>
       </w:r>
       <w:r>
@@ -2318,6 +3370,7 @@
       <w:r>
         <w:rPr>
           <w:rFonts w:ascii="Times New Roman" w:hAnsi="Times New Roman" w:cs="Times New Roman"/>
+          <w:noProof/>
         </w:rPr>
         <w:drawing>
           <wp:inline distT="0" distB="0" distL="0" distR="0" wp14:anchorId="6BF95D08" wp14:editId="3987A3E8">
@@ -2335,7 +3388,7 @@
                     <pic:cNvPicPr/>
                   </pic:nvPicPr>
                   <pic:blipFill>
-                    <a:blip r:embed="rId19"/>
+                    <a:blip r:embed="rId27"/>
                     <a:stretch>
                       <a:fillRect/>
                     </a:stretch>
@@ -2404,42 +3457,12 @@
         <w:rPr>
           <w:rFonts w:ascii="Times New Roman" w:hAnsi="Times New Roman" w:cs="Times New Roman"/>
         </w:rPr>
-        <w:t xml:space="preserve">In Python </w:t>
-      </w:r>
-      <w:r>
-        <w:rPr>
-          <w:rFonts w:ascii="Times New Roman" w:hAnsi="Times New Roman" w:cs="Times New Roman"/>
-        </w:rPr>
-        <w:t>by the interpreter</w:t>
-      </w:r>
-      <w:r>
-        <w:rPr>
-          <w:rFonts w:ascii="Times New Roman" w:hAnsi="Times New Roman" w:cs="Times New Roman"/>
-        </w:rPr>
-        <w:t xml:space="preserve"> </w:t>
-      </w:r>
-      <w:r>
-        <w:rPr>
-          <w:rFonts w:ascii="Times New Roman" w:hAnsi="Times New Roman" w:cs="Times New Roman"/>
-        </w:rPr>
-        <w:t>manage</w:t>
-      </w:r>
-      <w:r>
-        <w:rPr>
-          <w:rFonts w:ascii="Times New Roman" w:hAnsi="Times New Roman" w:cs="Times New Roman"/>
-        </w:rPr>
-        <w:t xml:space="preserve">s allocation and deallocation of memory (garbage collection). For example, a variable ‘y = [1, 2]’ is created in a heap and its lifetime lasts for as long as there is a valid reference to </w:t>
-      </w:r>
-      <w:r>
-        <w:rPr>
-          <w:rFonts w:ascii="Times New Roman" w:hAnsi="Times New Roman" w:cs="Times New Roman"/>
-        </w:rPr>
-        <w:lastRenderedPageBreak/>
-        <w:t xml:space="preserve">it. </w:t>
-      </w:r>
-      <w:r>
-        <w:rPr>
-          <w:rFonts w:ascii="Times New Roman" w:hAnsi="Times New Roman" w:cs="Times New Roman"/>
+        <w:t xml:space="preserve">In Python by the interpreter manages allocation and deallocation of memory (garbage collection). For example, a variable ‘y = [1, 2]’ is created in a heap and its lifetime lasts for as long as there is a valid reference to it. </w:t>
+      </w:r>
+      <w:r>
+        <w:rPr>
+          <w:rFonts w:ascii="Times New Roman" w:hAnsi="Times New Roman" w:cs="Times New Roman"/>
+          <w:noProof/>
         </w:rPr>
         <w:drawing>
           <wp:inline distT="0" distB="0" distL="0" distR="0" wp14:anchorId="2F975C32" wp14:editId="5CB8B58A">
@@ -2457,7 +3480,7 @@
                     <pic:cNvPicPr/>
                   </pic:nvPicPr>
                   <pic:blipFill>
-                    <a:blip r:embed="rId20"/>
+                    <a:blip r:embed="rId28"/>
                     <a:stretch>
                       <a:fillRect/>
                     </a:stretch>
@@ -2493,7 +3516,23 @@
           <w:b/>
           <w:bCs/>
         </w:rPr>
-        <w:t xml:space="preserve">3.3 </w:t>
+        <w:t>3.</w:t>
+      </w:r>
+      <w:r>
+        <w:rPr>
+          <w:rFonts w:ascii="Times New Roman" w:hAnsi="Times New Roman" w:cs="Times New Roman"/>
+          <w:b/>
+          <w:bCs/>
+        </w:rPr>
+        <w:t>4</w:t>
+      </w:r>
+      <w:r>
+        <w:rPr>
+          <w:rFonts w:ascii="Times New Roman" w:hAnsi="Times New Roman" w:cs="Times New Roman"/>
+          <w:b/>
+          <w:bCs/>
+        </w:rPr>
+        <w:t xml:space="preserve"> </w:t>
       </w:r>
       <w:r>
         <w:rPr>
@@ -2530,7 +3569,37 @@
         <w:rPr>
           <w:rFonts w:ascii="Times New Roman" w:hAnsi="Times New Roman" w:cs="Times New Roman"/>
         </w:rPr>
-        <w:t>In C, variables that are declared inside a block (i.e., {…}) are only visible within that block. Thus, accessing them outside of their scope will cause an “undeclared identifier” error.</w:t>
+        <w:t>V</w:t>
+      </w:r>
+      <w:r>
+        <w:rPr>
+          <w:rFonts w:ascii="Times New Roman" w:hAnsi="Times New Roman" w:cs="Times New Roman"/>
+        </w:rPr>
+        <w:t>ariables</w:t>
+      </w:r>
+      <w:r>
+        <w:rPr>
+          <w:rFonts w:ascii="Times New Roman" w:hAnsi="Times New Roman" w:cs="Times New Roman"/>
+        </w:rPr>
+        <w:t xml:space="preserve"> in C</w:t>
+      </w:r>
+      <w:r>
+        <w:rPr>
+          <w:rFonts w:ascii="Times New Roman" w:hAnsi="Times New Roman" w:cs="Times New Roman"/>
+        </w:rPr>
+        <w:t xml:space="preserve"> that are declared inside a block (i.e., {…}) </w:t>
+      </w:r>
+      <w:r>
+        <w:rPr>
+          <w:rFonts w:ascii="Times New Roman" w:hAnsi="Times New Roman" w:cs="Times New Roman"/>
+        </w:rPr>
+        <w:t>can only be seen</w:t>
+      </w:r>
+      <w:r>
+        <w:rPr>
+          <w:rFonts w:ascii="Times New Roman" w:hAnsi="Times New Roman" w:cs="Times New Roman"/>
+        </w:rPr>
+        <w:t xml:space="preserve"> within that block. Thus, accessing them outside of their scope will cause an “undeclared identifier” error.</w:t>
       </w:r>
       <w:r>
         <w:rPr>
@@ -2541,6 +3610,7 @@
       <w:r>
         <w:rPr>
           <w:rFonts w:ascii="Times New Roman" w:hAnsi="Times New Roman" w:cs="Times New Roman"/>
+          <w:noProof/>
         </w:rPr>
         <w:drawing>
           <wp:inline distT="0" distB="0" distL="0" distR="0" wp14:anchorId="5B234AFC" wp14:editId="1BB73D57">
@@ -2558,7 +3628,7 @@
                     <pic:cNvPicPr/>
                   </pic:nvPicPr>
                   <pic:blipFill>
-                    <a:blip r:embed="rId21"/>
+                    <a:blip r:embed="rId29"/>
                     <a:stretch>
                       <a:fillRect/>
                     </a:stretch>
@@ -2622,6 +3692,7 @@
       <w:r>
         <w:rPr>
           <w:rFonts w:ascii="Times New Roman" w:hAnsi="Times New Roman" w:cs="Times New Roman"/>
+          <w:noProof/>
         </w:rPr>
         <w:drawing>
           <wp:inline distT="0" distB="0" distL="0" distR="0" wp14:anchorId="7BFA44CA" wp14:editId="4B2DF756">
@@ -2639,7 +3710,7 @@
                     <pic:cNvPicPr/>
                   </pic:nvPicPr>
                   <pic:blipFill>
-                    <a:blip r:embed="rId22"/>
+                    <a:blip r:embed="rId30"/>
                     <a:stretch>
                       <a:fillRect/>
                     </a:stretch>
@@ -2675,7 +3746,24 @@
           <w:b/>
           <w:bCs/>
         </w:rPr>
-        <w:t xml:space="preserve">3.4 Semantics and </w:t>
+        <w:lastRenderedPageBreak/>
+        <w:t>3.</w:t>
+      </w:r>
+      <w:r>
+        <w:rPr>
+          <w:rFonts w:ascii="Times New Roman" w:hAnsi="Times New Roman" w:cs="Times New Roman"/>
+          <w:b/>
+          <w:bCs/>
+        </w:rPr>
+        <w:t>5</w:t>
+      </w:r>
+      <w:r>
+        <w:rPr>
+          <w:rFonts w:ascii="Times New Roman" w:hAnsi="Times New Roman" w:cs="Times New Roman"/>
+          <w:b/>
+          <w:bCs/>
+        </w:rPr>
+        <w:t xml:space="preserve"> Semantics and </w:t>
       </w:r>
       <w:r>
         <w:rPr>
@@ -2712,7 +3800,6 @@
           <w:b/>
           <w:bCs/>
         </w:rPr>
-        <w:lastRenderedPageBreak/>
         <w:t xml:space="preserve">Efficiency vs. Flexibility: </w:t>
       </w:r>
       <w:r>
@@ -2751,6 +3838,7 @@
       <w:r>
         <w:rPr>
           <w:rFonts w:ascii="Times New Roman" w:hAnsi="Times New Roman" w:cs="Times New Roman"/>
+          <w:noProof/>
         </w:rPr>
         <w:drawing>
           <wp:inline distT="0" distB="0" distL="0" distR="0" wp14:anchorId="63004C5F" wp14:editId="63121977">
@@ -2768,7 +3856,7 @@
                     <pic:cNvPicPr/>
                   </pic:nvPicPr>
                   <pic:blipFill>
-                    <a:blip r:embed="rId23"/>
+                    <a:blip r:embed="rId31"/>
                     <a:stretch>
                       <a:fillRect/>
                     </a:stretch>
@@ -2818,6 +3906,7 @@
       <w:r>
         <w:rPr>
           <w:rFonts w:ascii="Times New Roman" w:hAnsi="Times New Roman" w:cs="Times New Roman"/>
+          <w:noProof/>
         </w:rPr>
         <w:drawing>
           <wp:inline distT="0" distB="0" distL="0" distR="0" wp14:anchorId="7AC87996" wp14:editId="77ED73BD">
@@ -2835,7 +3924,7 @@
                     <pic:cNvPicPr/>
                   </pic:nvPicPr>
                   <pic:blipFill>
-                    <a:blip r:embed="rId24"/>
+                    <a:blip r:embed="rId32"/>
                     <a:stretch>
                       <a:fillRect/>
                     </a:stretch>
@@ -2904,7 +3993,23 @@
           <w:b/>
           <w:bCs/>
         </w:rPr>
-        <w:t xml:space="preserve">3.5 Language Design Philosophy </w:t>
+        <w:t>3.</w:t>
+      </w:r>
+      <w:r>
+        <w:rPr>
+          <w:rFonts w:ascii="Times New Roman" w:hAnsi="Times New Roman" w:cs="Times New Roman"/>
+          <w:b/>
+          <w:bCs/>
+        </w:rPr>
+        <w:t>6</w:t>
+      </w:r>
+      <w:r>
+        <w:rPr>
+          <w:rFonts w:ascii="Times New Roman" w:hAnsi="Times New Roman" w:cs="Times New Roman"/>
+          <w:b/>
+          <w:bCs/>
+        </w:rPr>
+        <w:t xml:space="preserve"> Language Design Philosophy </w:t>
       </w:r>
     </w:p>
     <w:p>
@@ -2940,7 +4045,6 @@
           <w:b/>
           <w:bCs/>
         </w:rPr>
-        <w:lastRenderedPageBreak/>
         <w:t xml:space="preserve">The Philosophy of C: </w:t>
       </w:r>
       <w:r>
@@ -3021,6 +4125,7 @@
           <w:b/>
           <w:bCs/>
         </w:rPr>
+        <w:lastRenderedPageBreak/>
         <w:t>Desing Intent:</w:t>
       </w:r>
       <w:r>
@@ -3273,18 +4378,100 @@
     <w:p>
       <w:pPr>
         <w:spacing w:line="480" w:lineRule="auto"/>
-        <w:rPr>
-          <w:rFonts w:ascii="Times New Roman" w:hAnsi="Times New Roman" w:cs="Times New Roman"/>
-        </w:rPr>
-      </w:pPr>
+        <w:jc w:val="center"/>
+        <w:rPr>
+          <w:rFonts w:ascii="Times New Roman" w:hAnsi="Times New Roman" w:cs="Times New Roman"/>
+          <w:b/>
+          <w:bCs/>
+        </w:rPr>
+      </w:pPr>
+      <w:r>
+        <w:rPr>
+          <w:rFonts w:ascii="Times New Roman" w:hAnsi="Times New Roman" w:cs="Times New Roman"/>
+          <w:b/>
+          <w:bCs/>
+        </w:rPr>
+        <w:t>4.</w:t>
+      </w:r>
+      <w:r>
+        <w:rPr>
+          <w:rFonts w:ascii="Times New Roman" w:hAnsi="Times New Roman" w:cs="Times New Roman"/>
+          <w:b/>
+          <w:bCs/>
+        </w:rPr>
+        <w:t xml:space="preserve"> </w:t>
+      </w:r>
+      <w:r>
+        <w:rPr>
+          <w:rFonts w:ascii="Times New Roman" w:hAnsi="Times New Roman" w:cs="Times New Roman"/>
+          <w:b/>
+          <w:bCs/>
+        </w:rPr>
+        <w:t>Reflection</w:t>
+      </w:r>
     </w:p>
     <w:p>
       <w:pPr>
         <w:spacing w:line="480" w:lineRule="auto"/>
-        <w:rPr>
-          <w:rFonts w:ascii="Times New Roman" w:hAnsi="Times New Roman" w:cs="Times New Roman"/>
-        </w:rPr>
-      </w:pPr>
+        <w:ind w:firstLine="720"/>
+        <w:rPr>
+          <w:rFonts w:ascii="Times New Roman" w:hAnsi="Times New Roman" w:cs="Times New Roman"/>
+        </w:rPr>
+      </w:pPr>
+      <w:r>
+        <w:rPr>
+          <w:rFonts w:ascii="Times New Roman" w:hAnsi="Times New Roman" w:cs="Times New Roman"/>
+        </w:rPr>
+        <w:t xml:space="preserve">Studying the evolution from C to Python has affected my programming approach. It has made me understand that Python’s ease comes with a cost in performance like </w:t>
+      </w:r>
+      <w:proofErr w:type="spellStart"/>
+      <w:r>
+        <w:rPr>
+          <w:rFonts w:ascii="Times New Roman" w:hAnsi="Times New Roman" w:cs="Times New Roman"/>
+        </w:rPr>
+        <w:t>everytime</w:t>
+      </w:r>
+      <w:proofErr w:type="spellEnd"/>
+      <w:r>
+        <w:rPr>
+          <w:rFonts w:ascii="Times New Roman" w:hAnsi="Times New Roman" w:cs="Times New Roman"/>
+        </w:rPr>
+        <w:t xml:space="preserve"> I append to a list Python might be performing a </w:t>
+      </w:r>
+      <w:proofErr w:type="spellStart"/>
+      <w:r>
+        <w:rPr>
+          <w:rFonts w:ascii="Times New Roman" w:hAnsi="Times New Roman" w:cs="Times New Roman"/>
+        </w:rPr>
+        <w:t>realloc</w:t>
+      </w:r>
+      <w:proofErr w:type="spellEnd"/>
+      <w:r>
+        <w:rPr>
+          <w:rFonts w:ascii="Times New Roman" w:hAnsi="Times New Roman" w:cs="Times New Roman"/>
+        </w:rPr>
+        <w:t xml:space="preserve"> operation behind the scenes. </w:t>
+      </w:r>
+      <w:r>
+        <w:rPr>
+          <w:rFonts w:ascii="Times New Roman" w:hAnsi="Times New Roman" w:cs="Times New Roman"/>
+        </w:rPr>
+        <w:t>This is highly relevant to current trends in AI and Data Sciences. While Python acts as the interface for AI because of its simplicity, the heavy lifting (</w:t>
+      </w:r>
+      <w:proofErr w:type="spellStart"/>
+      <w:r>
+        <w:rPr>
+          <w:rFonts w:ascii="Times New Roman" w:hAnsi="Times New Roman" w:cs="Times New Roman"/>
+        </w:rPr>
+        <w:t>e.g</w:t>
+      </w:r>
+      <w:proofErr w:type="spellEnd"/>
+      <w:r>
+        <w:rPr>
+          <w:rFonts w:ascii="Times New Roman" w:hAnsi="Times New Roman" w:cs="Times New Roman"/>
+        </w:rPr>
+        <w:t xml:space="preserve"> TensorFlow) is written in C/C++ for performance. This study shows that a complete software engineer must understand both the high-level design (Python) and the low-level mechanics (C).</w:t>
+      </w:r>
     </w:p>
     <w:p>
       <w:pPr>
@@ -3302,24 +4489,7 @@
           <w:b/>
           <w:bCs/>
         </w:rPr>
-        <w:lastRenderedPageBreak/>
-        <w:t>4.</w:t>
-      </w:r>
-      <w:r>
-        <w:rPr>
-          <w:rFonts w:ascii="Times New Roman" w:hAnsi="Times New Roman" w:cs="Times New Roman"/>
-          <w:b/>
-          <w:bCs/>
-        </w:rPr>
-        <w:t xml:space="preserve"> </w:t>
-      </w:r>
-      <w:r>
-        <w:rPr>
-          <w:rFonts w:ascii="Times New Roman" w:hAnsi="Times New Roman" w:cs="Times New Roman"/>
-          <w:b/>
-          <w:bCs/>
-        </w:rPr>
-        <w:t>Reflection</w:t>
+        <w:t>5. Conclusion</w:t>
       </w:r>
     </w:p>
     <w:p>
@@ -3334,89 +4504,14 @@
         <w:rPr>
           <w:rFonts w:ascii="Times New Roman" w:hAnsi="Times New Roman" w:cs="Times New Roman"/>
         </w:rPr>
-        <w:t xml:space="preserve">Studying the evolution from C to Python has affected my programming approach. It has made me understand that Python’s ease comes with a cost in performance like </w:t>
-      </w:r>
-      <w:proofErr w:type="spellStart"/>
-      <w:r>
-        <w:rPr>
-          <w:rFonts w:ascii="Times New Roman" w:hAnsi="Times New Roman" w:cs="Times New Roman"/>
-        </w:rPr>
-        <w:t>everytime</w:t>
-      </w:r>
-      <w:proofErr w:type="spellEnd"/>
-      <w:r>
-        <w:rPr>
-          <w:rFonts w:ascii="Times New Roman" w:hAnsi="Times New Roman" w:cs="Times New Roman"/>
-        </w:rPr>
-        <w:t xml:space="preserve"> I append to a list Python might be performing a </w:t>
-      </w:r>
-      <w:proofErr w:type="spellStart"/>
-      <w:r>
-        <w:rPr>
-          <w:rFonts w:ascii="Times New Roman" w:hAnsi="Times New Roman" w:cs="Times New Roman"/>
-        </w:rPr>
-        <w:t>realloc</w:t>
-      </w:r>
-      <w:proofErr w:type="spellEnd"/>
-      <w:r>
-        <w:rPr>
-          <w:rFonts w:ascii="Times New Roman" w:hAnsi="Times New Roman" w:cs="Times New Roman"/>
-        </w:rPr>
-        <w:t xml:space="preserve"> operation behind the scenes. </w:t>
-      </w:r>
-      <w:r>
-        <w:rPr>
-          <w:rFonts w:ascii="Times New Roman" w:hAnsi="Times New Roman" w:cs="Times New Roman"/>
-        </w:rPr>
-        <w:t>This is highly relevant to current trends in AI and Data Sciences. While Python acts as the interface for AI because of its simplicity, the heavy lifting (</w:t>
-      </w:r>
-      <w:proofErr w:type="spellStart"/>
-      <w:r>
-        <w:rPr>
-          <w:rFonts w:ascii="Times New Roman" w:hAnsi="Times New Roman" w:cs="Times New Roman"/>
-        </w:rPr>
-        <w:t>e.g</w:t>
-      </w:r>
-      <w:proofErr w:type="spellEnd"/>
-      <w:r>
-        <w:rPr>
-          <w:rFonts w:ascii="Times New Roman" w:hAnsi="Times New Roman" w:cs="Times New Roman"/>
-        </w:rPr>
-        <w:t xml:space="preserve"> TensorFlow) is written in C/C++ for performance. This study shows that a complete software engineer must understand both the high-level design (Python) and the low-level mechanics (C).</w:t>
-      </w:r>
-    </w:p>
-    <w:p>
-      <w:pPr>
-        <w:spacing w:line="480" w:lineRule="auto"/>
-        <w:jc w:val="center"/>
-        <w:rPr>
-          <w:rFonts w:ascii="Times New Roman" w:hAnsi="Times New Roman" w:cs="Times New Roman"/>
-          <w:b/>
-          <w:bCs/>
-        </w:rPr>
-      </w:pPr>
-      <w:r>
-        <w:rPr>
-          <w:rFonts w:ascii="Times New Roman" w:hAnsi="Times New Roman" w:cs="Times New Roman"/>
-          <w:b/>
-          <w:bCs/>
-        </w:rPr>
-        <w:t>5. Conclusion</w:t>
-      </w:r>
-    </w:p>
-    <w:p>
-      <w:pPr>
-        <w:spacing w:line="480" w:lineRule="auto"/>
-        <w:ind w:firstLine="720"/>
-        <w:rPr>
-          <w:rFonts w:ascii="Times New Roman" w:hAnsi="Times New Roman" w:cs="Times New Roman"/>
-        </w:rPr>
-      </w:pPr>
-      <w:r>
-        <w:rPr>
-          <w:rFonts w:ascii="Times New Roman" w:hAnsi="Times New Roman" w:cs="Times New Roman"/>
-        </w:rPr>
-        <w:t>The comparison of C and Python shows the trade-off of control for convenience. Through static binding and manual memory management, C gives the control necessary for system efficiency. Python, on the other hand, provides the abstraction necessary for developer efficiency using dynamic binding and automatic garbage collection. The prototype proves that features like dynamic lists can be created using C although they require complex logic to implement. At the end of the day, language evolution moves towards hiding this complexity to allow developers better solve higher level problems.</w:t>
+        <w:t xml:space="preserve">The comparison of C and Python shows the trade-off of control for convenience. Through static binding and manual memory management, C gives the control necessary for system efficiency. Python, on the other hand, provides the abstraction necessary for developer efficiency using dynamic binding and automatic garbage collection. The prototype proves that features like dynamic lists can be created using C although they require </w:t>
+      </w:r>
+      <w:r>
+        <w:rPr>
+          <w:rFonts w:ascii="Times New Roman" w:hAnsi="Times New Roman" w:cs="Times New Roman"/>
+        </w:rPr>
+        <w:lastRenderedPageBreak/>
+        <w:t>complex logic to implement. At the end of the day, language evolution moves towards hiding this complexity to allow developers better solve higher level problems.</w:t>
       </w:r>
     </w:p>
     <w:p>
@@ -3432,8 +4527,10 @@
     </w:p>
     <w:sectPr>
       <w:pgSz w:w="12240" w:h="15840"/>
-      <w:pgMar w:top="1440" w:right="1440" w:bottom="1440" w:left="1440" w:header="720" w:footer="720" w:gutter="0"/>
+      <w:pgMar w:top="720" w:right="720" w:bottom="720" w:left="720" w:header="720" w:footer="720" w:gutter="0"/>
+      <w:pgNumType w:start="0"/>
       <w:cols w:space="720"/>
+      <w:titlePg/>
       <w:docGrid w:linePitch="360"/>
     </w:sectPr>
   </w:body>
@@ -5309,7 +6406,6 @@
   <w:style w:type="character" w:default="1" w:styleId="DefaultParagraphFont">
     <w:name w:val="Default Paragraph Font"/>
     <w:uiPriority w:val="1"/>
-    <w:semiHidden/>
     <w:unhideWhenUsed/>
   </w:style>
   <w:style w:type="table" w:default="1" w:styleId="TableNormal">
@@ -5623,6 +6719,56 @@
       <w:spacing w:val="5"/>
     </w:rPr>
   </w:style>
+  <w:style w:type="table" w:styleId="TableGrid">
+    <w:name w:val="Table Grid"/>
+    <w:basedOn w:val="TableNormal"/>
+    <w:uiPriority w:val="39"/>
+    <w:rsid w:val="00C94468"/>
+    <w:pPr>
+      <w:spacing w:after="0" w:line="240" w:lineRule="auto"/>
+    </w:pPr>
+    <w:tblPr>
+      <w:tblBorders>
+        <w:top w:val="single" w:sz="4" w:space="0" w:color="auto"/>
+        <w:left w:val="single" w:sz="4" w:space="0" w:color="auto"/>
+        <w:bottom w:val="single" w:sz="4" w:space="0" w:color="auto"/>
+        <w:right w:val="single" w:sz="4" w:space="0" w:color="auto"/>
+        <w:insideH w:val="single" w:sz="4" w:space="0" w:color="auto"/>
+        <w:insideV w:val="single" w:sz="4" w:space="0" w:color="auto"/>
+      </w:tblBorders>
+    </w:tblPr>
+  </w:style>
+  <w:style w:type="paragraph" w:styleId="NoSpacing">
+    <w:name w:val="No Spacing"/>
+    <w:link w:val="NoSpacingChar"/>
+    <w:uiPriority w:val="1"/>
+    <w:qFormat/>
+    <w:rsid w:val="0092158F"/>
+    <w:pPr>
+      <w:spacing w:after="0" w:line="240" w:lineRule="auto"/>
+    </w:pPr>
+    <w:rPr>
+      <w:rFonts w:eastAsiaTheme="minorEastAsia"/>
+      <w:kern w:val="0"/>
+      <w:sz w:val="22"/>
+      <w:szCs w:val="22"/>
+      <w14:ligatures w14:val="none"/>
+    </w:rPr>
+  </w:style>
+  <w:style w:type="character" w:customStyle="1" w:styleId="NoSpacingChar">
+    <w:name w:val="No Spacing Char"/>
+    <w:basedOn w:val="DefaultParagraphFont"/>
+    <w:link w:val="NoSpacing"/>
+    <w:uiPriority w:val="1"/>
+    <w:rsid w:val="0092158F"/>
+    <w:rPr>
+      <w:rFonts w:eastAsiaTheme="minorEastAsia"/>
+      <w:kern w:val="0"/>
+      <w:sz w:val="22"/>
+      <w:szCs w:val="22"/>
+      <w14:ligatures w14:val="none"/>
+    </w:rPr>
+  </w:style>
 </w:styles>
 </file>
 
@@ -5922,6 +7068,17 @@
 </file>
 
 <file path=customXml/item1.xml><?xml version="1.0" encoding="utf-8"?>
+<CoverPageProperties xmlns="http://schemas.microsoft.com/office/2006/coverPageProps">
+  <PublishDate/>
+  <Abstract/>
+  <CompanyAddress/>
+  <CompanyPhone/>
+  <CompanyFax/>
+  <CompanyEmail>MAT NO: 22120613031</CompanyEmail>
+</CoverPageProperties>
+</file>
+
+<file path=customXml/item2.xml><?xml version="1.0" encoding="utf-8"?>
 <ct:contentTypeSchema xmlns:ct="http://schemas.microsoft.com/office/2006/metadata/contentType" xmlns:ma="http://schemas.microsoft.com/office/2006/metadata/properties/metaAttributes" ct:_="" ma:_="" ma:contentTypeName="Document" ma:contentTypeID="0x010100E533A51820C964439D1D809AF54DA890" ma:contentTypeVersion="13" ma:contentTypeDescription="Create a new document." ma:contentTypeScope="" ma:versionID="081317083abcd58e07afca3ade365436">
   <xsd:schema xmlns:xsd="http://www.w3.org/2001/XMLSchema" xmlns:xs="http://www.w3.org/2001/XMLSchema" xmlns:p="http://schemas.microsoft.com/office/2006/metadata/properties" xmlns:ns3="edb4c6d3-61d7-4566-acc0-38b310ec86b2" xmlns:ns4="15c1cb42-f08c-48f3-8e7c-f8c8395492d5" targetNamespace="http://schemas.microsoft.com/office/2006/metadata/properties" ma:root="true" ma:fieldsID="d78a4d47499fd8e3eb8861b69439cd10" ns3:_="" ns4:_="">
     <xsd:import namespace="edb4c6d3-61d7-4566-acc0-38b310ec86b2"/>
@@ -6140,7 +7297,15 @@
 </ct:contentTypeSchema>
 </file>
 
-<file path=customXml/item2.xml><?xml version="1.0" encoding="utf-8"?>
+<file path=customXml/item3.xml><?xml version="1.0" encoding="utf-8"?>
+<p:properties xmlns:p="http://schemas.microsoft.com/office/2006/metadata/properties" xmlns:xsi="http://www.w3.org/2001/XMLSchema-instance" xmlns:pc="http://schemas.microsoft.com/office/infopath/2007/PartnerControls">
+  <documentManagement>
+    <_activity xmlns="edb4c6d3-61d7-4566-acc0-38b310ec86b2" xsi:nil="true"/>
+  </documentManagement>
+</p:properties>
+</file>
+
+<file path=customXml/item4.xml><?xml version="1.0" encoding="utf-8"?>
 <?mso-contentType ?>
 <FormTemplates xmlns="http://schemas.microsoft.com/sharepoint/v3/contenttype/forms">
   <Display>DocumentLibraryForm</Display>
@@ -6149,15 +7314,15 @@
 </FormTemplates>
 </file>
 
-<file path=customXml/item3.xml><?xml version="1.0" encoding="utf-8"?>
-<p:properties xmlns:p="http://schemas.microsoft.com/office/2006/metadata/properties" xmlns:xsi="http://www.w3.org/2001/XMLSchema-instance" xmlns:pc="http://schemas.microsoft.com/office/infopath/2007/PartnerControls">
-  <documentManagement>
-    <_activity xmlns="edb4c6d3-61d7-4566-acc0-38b310ec86b2" xsi:nil="true"/>
-  </documentManagement>
-</p:properties>
+<file path=customXml/itemProps1.xml><?xml version="1.0" encoding="utf-8"?>
+<ds:datastoreItem xmlns:ds="http://schemas.openxmlformats.org/officeDocument/2006/customXml" ds:itemID="{55AF091B-3C7A-41E3-B477-F2FDAA23CFDA}">
+  <ds:schemaRefs>
+    <ds:schemaRef ds:uri="http://schemas.microsoft.com/office/2006/coverPageProps"/>
+  </ds:schemaRefs>
+</ds:datastoreItem>
 </file>
 
-<file path=customXml/itemProps1.xml><?xml version="1.0" encoding="utf-8"?>
+<file path=customXml/itemProps2.xml><?xml version="1.0" encoding="utf-8"?>
 <ds:datastoreItem xmlns:ds="http://schemas.openxmlformats.org/officeDocument/2006/customXml" ds:itemID="{46CCBDF3-C98C-40C1-8871-BFAA18846583}">
   <ds:schemaRefs>
     <ds:schemaRef ds:uri="http://schemas.microsoft.com/office/2006/metadata/contentType"/>
@@ -6176,14 +7341,6 @@
 </ds:datastoreItem>
 </file>
 
-<file path=customXml/itemProps2.xml><?xml version="1.0" encoding="utf-8"?>
-<ds:datastoreItem xmlns:ds="http://schemas.openxmlformats.org/officeDocument/2006/customXml" ds:itemID="{A470B8B0-7A04-4725-8158-9C409F729A11}">
-  <ds:schemaRefs>
-    <ds:schemaRef ds:uri="http://schemas.microsoft.com/sharepoint/v3/contenttype/forms"/>
-  </ds:schemaRefs>
-</ds:datastoreItem>
-</file>
-
 <file path=customXml/itemProps3.xml><?xml version="1.0" encoding="utf-8"?>
 <ds:datastoreItem xmlns:ds="http://schemas.openxmlformats.org/officeDocument/2006/customXml" ds:itemID="{1D4BA21D-AB9C-467C-8DD8-E5D0D628DBCA}">
   <ds:schemaRefs>
@@ -6192,4 +7349,12 @@
     <ds:schemaRef ds:uri="edb4c6d3-61d7-4566-acc0-38b310ec86b2"/>
   </ds:schemaRefs>
 </ds:datastoreItem>
+</file>
+
+<file path=customXml/itemProps4.xml><?xml version="1.0" encoding="utf-8"?>
+<ds:datastoreItem xmlns:ds="http://schemas.openxmlformats.org/officeDocument/2006/customXml" ds:itemID="{A470B8B0-7A04-4725-8158-9C409F729A11}">
+  <ds:schemaRefs>
+    <ds:schemaRef ds:uri="http://schemas.microsoft.com/sharepoint/v3/contenttype/forms"/>
+  </ds:schemaRefs>
+</ds:datastoreItem>
 </file>